--- a/DOCUMENTATION/01 - Title Page.docx
+++ b/DOCUMENTATION/01 - Title Page.docx
@@ -344,7 +344,7 @@
                       <w:sz w:val="32"/>
                       <w:szCs w:val="24"/>
                     </w:rPr>
-                    <w:t>Principal Component Analysis</w:t>
+                    <w:t xml:space="preserve">An Enhancement of </w:t>
                   </w:r>
                   <w:r>
                     <w:rPr>
@@ -353,8 +353,16 @@
                       <w:sz w:val="32"/>
                       <w:szCs w:val="24"/>
                     </w:rPr>
+                    <w:t xml:space="preserve">Face Recognition Using </w:t>
+                  </w:r>
+                  <w:r>
+                    <w:rPr>
+                      <w:rFonts w:ascii="Times New Roman" w:hAnsi="Times New Roman" w:cs="Times New Roman"/>
+                      <w:b/>
+                      <w:sz w:val="32"/>
+                      <w:szCs w:val="24"/>
+                    </w:rPr>
                     <w:br/>
-                    <w:t xml:space="preserve">Based Face Recognition Using </w:t>
                   </w:r>
                   <w:proofErr w:type="spellStart"/>
                   <w:r>
@@ -374,7 +382,7 @@
                       <w:sz w:val="32"/>
                       <w:szCs w:val="24"/>
                     </w:rPr>
-                    <w:t xml:space="preserve"> Algorithm with</w:t>
+                    <w:t xml:space="preserve"> Algorithm </w:t>
                   </w:r>
                   <w:r>
                     <w:rPr>
@@ -383,9 +391,9 @@
                       <w:sz w:val="32"/>
                       <w:szCs w:val="24"/>
                     </w:rPr>
-                    <w:br/>
-                    <w:t>Implementation of Artificial Neural Network</w:t>
-                  </w:r>
+                    <w:t xml:space="preserve">Applied in </w:t>
+                  </w:r>
+                  <w:proofErr w:type="gramStart"/>
                   <w:r>
                     <w:rPr>
                       <w:rFonts w:ascii="Times New Roman" w:hAnsi="Times New Roman" w:cs="Times New Roman"/>
@@ -393,6 +401,25 @@
                       <w:sz w:val="32"/>
                       <w:szCs w:val="24"/>
                     </w:rPr>
+                    <w:t>An</w:t>
+                  </w:r>
+                  <w:proofErr w:type="gramEnd"/>
+                  <w:r>
+                    <w:rPr>
+                      <w:rFonts w:ascii="Times New Roman" w:hAnsi="Times New Roman" w:cs="Times New Roman"/>
+                      <w:b/>
+                      <w:sz w:val="32"/>
+                      <w:szCs w:val="24"/>
+                    </w:rPr>
+                    <w:t xml:space="preserve"> Application for Tracing</w:t>
+                  </w:r>
+                  <w:r>
+                    <w:rPr>
+                      <w:rFonts w:ascii="Times New Roman" w:hAnsi="Times New Roman" w:cs="Times New Roman"/>
+                      <w:b/>
+                      <w:sz w:val="32"/>
+                      <w:szCs w:val="24"/>
+                    </w:rPr>
                     <w:t xml:space="preserve"> </w:t>
                   </w:r>
                   <w:r>
@@ -402,88 +429,8 @@
                       <w:sz w:val="32"/>
                       <w:szCs w:val="24"/>
                     </w:rPr>
-                    <w:t>with</w:t>
-                  </w:r>
-                  <w:r>
-                    <w:rPr>
-                      <w:rFonts w:ascii="Times New Roman" w:hAnsi="Times New Roman" w:cs="Times New Roman"/>
-                      <w:b/>
-                      <w:sz w:val="32"/>
-                      <w:szCs w:val="24"/>
-                    </w:rPr>
-                    <w:br/>
-                    <w:t xml:space="preserve">Integration of </w:t>
-                  </w:r>
-                  <w:proofErr w:type="spellStart"/>
-                  <w:r>
-                    <w:rPr>
-                      <w:rFonts w:ascii="Times New Roman" w:hAnsi="Times New Roman" w:cs="Times New Roman"/>
-                      <w:b/>
-                      <w:sz w:val="32"/>
-                      <w:szCs w:val="24"/>
-                    </w:rPr>
-                    <w:t>Liveness</w:t>
-                  </w:r>
-                  <w:proofErr w:type="spellEnd"/>
-                  <w:r>
-                    <w:rPr>
-                      <w:rFonts w:ascii="Times New Roman" w:hAnsi="Times New Roman" w:cs="Times New Roman"/>
-                      <w:b/>
-                      <w:sz w:val="32"/>
-                      <w:szCs w:val="24"/>
-                    </w:rPr>
-                    <w:t xml:space="preserve"> Detection for Anti-Spoofing Attacks and</w:t>
-                  </w:r>
-                  <w:r>
-                    <w:rPr>
-                      <w:rFonts w:ascii="Times New Roman" w:hAnsi="Times New Roman" w:cs="Times New Roman"/>
-                      <w:b/>
-                      <w:sz w:val="32"/>
-                      <w:szCs w:val="24"/>
-                    </w:rPr>
-                    <w:br/>
-                  </w:r>
-                  <w:proofErr w:type="spellStart"/>
-                  <w:r>
-                    <w:rPr>
-                      <w:rFonts w:ascii="Times New Roman" w:hAnsi="Times New Roman" w:cs="Times New Roman"/>
-                      <w:b/>
-                      <w:sz w:val="32"/>
-                      <w:szCs w:val="24"/>
-                    </w:rPr>
-                    <w:t>EmguCV</w:t>
-                  </w:r>
-                  <w:proofErr w:type="spellEnd"/>
-                  <w:r>
-                    <w:rPr>
-                      <w:rFonts w:ascii="Times New Roman" w:hAnsi="Times New Roman" w:cs="Times New Roman"/>
-                      <w:b/>
-                      <w:sz w:val="32"/>
-                      <w:szCs w:val="24"/>
-                    </w:rPr>
-                    <w:t xml:space="preserve"> for Multiple Real Time Face Detection</w:t>
-                  </w:r>
-                  <w:r>
-                    <w:rPr>
-                      <w:rFonts w:ascii="Times New Roman" w:hAnsi="Times New Roman" w:cs="Times New Roman"/>
-                      <w:b/>
-                      <w:sz w:val="32"/>
-                      <w:szCs w:val="24"/>
-                    </w:rPr>
-                    <w:br/>
-                    <w:t>Applied to Automated Attendance Systems</w:t>
-                  </w:r>
-                </w:p>
-                <w:p>
-                  <w:pPr>
-                    <w:jc w:val="center"/>
-                    <w:rPr>
-                      <w:rFonts w:ascii="Times New Roman" w:hAnsi="Times New Roman" w:cs="Times New Roman"/>
-                      <w:b/>
-                      <w:sz w:val="32"/>
-                      <w:szCs w:val="24"/>
-                    </w:rPr>
-                  </w:pPr>
+                    <w:t>Missing People</w:t>
+                  </w:r>
                 </w:p>
                 <w:p>
                   <w:pPr>
@@ -950,7 +897,7 @@
                     <a:blip r:embed="rId4" cstate="print">
                       <a:extLst>
                         <a:ext uri="{28A0092B-C50C-407E-A947-70E740481C1C}">
-                          <a14:useLocalDpi xmlns:a14="http://schemas.microsoft.com/office/drawing/2010/main" xmlns:wps="http://schemas.microsoft.com/office/word/2010/wordprocessingShape" xmlns:wpi="http://schemas.microsoft.com/office/word/2010/wordprocessingInk" xmlns:wpg="http://schemas.microsoft.com/office/word/2010/wordprocessingGroup" xmlns:w15="http://schemas.microsoft.com/office/word/2012/wordml" xmlns:w14="http://schemas.microsoft.com/office/word/2010/wordml" xmlns:w="http://schemas.openxmlformats.org/wordprocessingml/2006/main" xmlns:w10="urn:schemas-microsoft-com:office:word" xmlns:wp14="http://schemas.microsoft.com/office/word/2010/wordprocessingDrawing" xmlns:v="urn:schemas-microsoft-com:vml" xmlns:o="urn:schemas-microsoft-com:office:office" xmlns:mc="http://schemas.openxmlformats.org/markup-compatibility/2006" xmlns:wpc="http://schemas.microsoft.com/office/word/2010/wordprocessingCanvas" xmlns="" val="0"/>
+                          <a14:useLocalDpi xmlns="" xmlns:wpc="http://schemas.microsoft.com/office/word/2010/wordprocessingCanvas" xmlns:mc="http://schemas.openxmlformats.org/markup-compatibility/2006" xmlns:o="urn:schemas-microsoft-com:office:office" xmlns:v="urn:schemas-microsoft-com:vml" xmlns:wp14="http://schemas.microsoft.com/office/word/2010/wordprocessingDrawing" xmlns:w10="urn:schemas-microsoft-com:office:word" xmlns:w="http://schemas.openxmlformats.org/wordprocessingml/2006/main" xmlns:w14="http://schemas.microsoft.com/office/word/2010/wordml" xmlns:w15="http://schemas.microsoft.com/office/word/2012/wordml" xmlns:wpg="http://schemas.microsoft.com/office/word/2010/wordprocessingGroup" xmlns:wpi="http://schemas.microsoft.com/office/word/2010/wordprocessingInk" xmlns:wps="http://schemas.microsoft.com/office/word/2010/wordprocessingShape" xmlns:a14="http://schemas.microsoft.com/office/drawing/2010/main" val="0"/>
                         </a:ext>
                       </a:extLst>
                     </a:blip>
@@ -1436,7 +1383,7 @@
   <a:extraClrSchemeLst/>
   <a:extLst>
     <a:ext uri="{05A4C25C-085E-4340-85A3-A5531E510DB2}">
-      <thm15:themeFamily xmlns:thm15="http://schemas.microsoft.com/office/thememl/2012/main" xmlns="" name="Office Theme" id="{62F939B6-93AF-4DB8-9C6B-D6C7DFDC589F}" vid="{4A3C46E8-61CC-4603-A589-7422A47A8E4A}"/>
+      <thm15:themeFamily xmlns="" xmlns:thm15="http://schemas.microsoft.com/office/thememl/2012/main" name="Office Theme" id="{62F939B6-93AF-4DB8-9C6B-D6C7DFDC589F}" vid="{4A3C46E8-61CC-4603-A589-7422A47A8E4A}"/>
     </a:ext>
   </a:extLst>
 </a:theme>

--- a/DOCUMENTATION/01 - Title Page.docx
+++ b/DOCUMENTATION/01 - Title Page.docx
@@ -346,14 +346,43 @@
                     </w:rPr>
                     <w:t xml:space="preserve">An Enhancement of </w:t>
                   </w:r>
-                  <w:r>
-                    <w:rPr>
-                      <w:rFonts w:ascii="Times New Roman" w:hAnsi="Times New Roman" w:cs="Times New Roman"/>
-                      <w:b/>
-                      <w:sz w:val="32"/>
-                      <w:szCs w:val="24"/>
-                    </w:rPr>
-                    <w:t xml:space="preserve">Face Recognition Using </w:t>
+                  <w:proofErr w:type="spellStart"/>
+                  <w:r>
+                    <w:rPr>
+                      <w:rFonts w:ascii="Times New Roman" w:hAnsi="Times New Roman" w:cs="Times New Roman"/>
+                      <w:b/>
+                      <w:sz w:val="32"/>
+                      <w:szCs w:val="24"/>
+                    </w:rPr>
+                    <w:t>Eigenface</w:t>
+                  </w:r>
+                  <w:proofErr w:type="spellEnd"/>
+                  <w:r>
+                    <w:rPr>
+                      <w:rFonts w:ascii="Times New Roman" w:hAnsi="Times New Roman" w:cs="Times New Roman"/>
+                      <w:b/>
+                      <w:sz w:val="32"/>
+                      <w:szCs w:val="24"/>
+                    </w:rPr>
+                    <w:t xml:space="preserve"> Algorithm </w:t>
+                  </w:r>
+                  <w:r>
+                    <w:rPr>
+                      <w:rFonts w:ascii="Times New Roman" w:hAnsi="Times New Roman" w:cs="Times New Roman"/>
+                      <w:b/>
+                      <w:sz w:val="32"/>
+                      <w:szCs w:val="24"/>
+                    </w:rPr>
+                    <w:t xml:space="preserve">Applied </w:t>
+                  </w:r>
+                  <w:r>
+                    <w:rPr>
+                      <w:rFonts w:ascii="Times New Roman" w:hAnsi="Times New Roman" w:cs="Times New Roman"/>
+                      <w:b/>
+                      <w:sz w:val="32"/>
+                      <w:szCs w:val="24"/>
+                    </w:rPr>
+                    <w:t>in</w:t>
                   </w:r>
                   <w:r>
                     <w:rPr>
@@ -364,55 +393,6 @@
                     </w:rPr>
                     <w:br/>
                   </w:r>
-                  <w:proofErr w:type="spellStart"/>
-                  <w:r>
-                    <w:rPr>
-                      <w:rFonts w:ascii="Times New Roman" w:hAnsi="Times New Roman" w:cs="Times New Roman"/>
-                      <w:b/>
-                      <w:sz w:val="32"/>
-                      <w:szCs w:val="24"/>
-                    </w:rPr>
-                    <w:t>Eigenface</w:t>
-                  </w:r>
-                  <w:proofErr w:type="spellEnd"/>
-                  <w:r>
-                    <w:rPr>
-                      <w:rFonts w:ascii="Times New Roman" w:hAnsi="Times New Roman" w:cs="Times New Roman"/>
-                      <w:b/>
-                      <w:sz w:val="32"/>
-                      <w:szCs w:val="24"/>
-                    </w:rPr>
-                    <w:t xml:space="preserve"> Algorithm </w:t>
-                  </w:r>
-                  <w:r>
-                    <w:rPr>
-                      <w:rFonts w:ascii="Times New Roman" w:hAnsi="Times New Roman" w:cs="Times New Roman"/>
-                      <w:b/>
-                      <w:sz w:val="32"/>
-                      <w:szCs w:val="24"/>
-                    </w:rPr>
-                    <w:t xml:space="preserve">Applied in </w:t>
-                  </w:r>
-                  <w:proofErr w:type="gramStart"/>
-                  <w:r>
-                    <w:rPr>
-                      <w:rFonts w:ascii="Times New Roman" w:hAnsi="Times New Roman" w:cs="Times New Roman"/>
-                      <w:b/>
-                      <w:sz w:val="32"/>
-                      <w:szCs w:val="24"/>
-                    </w:rPr>
-                    <w:t>An</w:t>
-                  </w:r>
-                  <w:proofErr w:type="gramEnd"/>
-                  <w:r>
-                    <w:rPr>
-                      <w:rFonts w:ascii="Times New Roman" w:hAnsi="Times New Roman" w:cs="Times New Roman"/>
-                      <w:b/>
-                      <w:sz w:val="32"/>
-                      <w:szCs w:val="24"/>
-                    </w:rPr>
-                    <w:t xml:space="preserve"> Application for Tracing</w:t>
-                  </w:r>
                   <w:r>
                     <w:rPr>
                       <w:rFonts w:ascii="Times New Roman" w:hAnsi="Times New Roman" w:cs="Times New Roman"/>
@@ -431,28 +411,64 @@
                     </w:rPr>
                     <w:t>Missing People</w:t>
                   </w:r>
-                </w:p>
-                <w:p>
-                  <w:pPr>
-                    <w:jc w:val="center"/>
-                    <w:rPr>
-                      <w:rFonts w:ascii="Times New Roman" w:hAnsi="Times New Roman" w:cs="Times New Roman"/>
-                      <w:b/>
-                      <w:sz w:val="32"/>
-                      <w:szCs w:val="24"/>
-                    </w:rPr>
-                  </w:pPr>
-                </w:p>
-                <w:p>
-                  <w:pPr>
-                    <w:jc w:val="center"/>
-                    <w:rPr>
-                      <w:rFonts w:ascii="Times New Roman" w:hAnsi="Times New Roman" w:cs="Times New Roman"/>
-                      <w:b/>
-                      <w:sz w:val="32"/>
-                      <w:szCs w:val="24"/>
-                    </w:rPr>
-                  </w:pPr>
+                  <w:r>
+                    <w:rPr>
+                      <w:rFonts w:ascii="Times New Roman" w:hAnsi="Times New Roman" w:cs="Times New Roman"/>
+                      <w:b/>
+                      <w:sz w:val="32"/>
+                      <w:szCs w:val="24"/>
+                    </w:rPr>
+                    <w:t xml:space="preserve"> Tracer</w:t>
+                  </w:r>
+                </w:p>
+                <w:p>
+                  <w:pPr>
+                    <w:jc w:val="center"/>
+                    <w:rPr>
+                      <w:rFonts w:ascii="Times New Roman" w:hAnsi="Times New Roman" w:cs="Times New Roman"/>
+                      <w:b/>
+                      <w:sz w:val="32"/>
+                      <w:szCs w:val="24"/>
+                    </w:rPr>
+                  </w:pPr>
+                </w:p>
+                <w:p>
+                  <w:pPr>
+                    <w:jc w:val="center"/>
+                    <w:rPr>
+                      <w:rFonts w:ascii="Times New Roman" w:hAnsi="Times New Roman" w:cs="Times New Roman"/>
+                      <w:b/>
+                      <w:sz w:val="32"/>
+                      <w:szCs w:val="24"/>
+                    </w:rPr>
+                  </w:pPr>
+                  <w:r>
+                    <w:rPr>
+                      <w:rFonts w:ascii="Times New Roman" w:hAnsi="Times New Roman" w:cs="Times New Roman"/>
+                      <w:b/>
+                      <w:sz w:val="32"/>
+                      <w:szCs w:val="24"/>
+                    </w:rPr>
+                    <w:br/>
+                  </w:r>
+                  <w:r>
+                    <w:rPr>
+                      <w:rFonts w:ascii="Times New Roman" w:hAnsi="Times New Roman" w:cs="Times New Roman"/>
+                      <w:b/>
+                      <w:sz w:val="32"/>
+                      <w:szCs w:val="24"/>
+                    </w:rPr>
+                    <w:br/>
+                  </w:r>
+                  <w:r>
+                    <w:rPr>
+                      <w:rFonts w:ascii="Times New Roman" w:hAnsi="Times New Roman" w:cs="Times New Roman"/>
+                      <w:b/>
+                      <w:sz w:val="32"/>
+                      <w:szCs w:val="24"/>
+                    </w:rPr>
+                    <w:br/>
+                  </w:r>
                 </w:p>
                 <w:p>
                   <w:pPr>
@@ -472,15 +488,15 @@
                     <w:jc w:val="center"/>
                     <w:rPr>
                       <w:rFonts w:ascii="Times New Roman" w:eastAsia="Calibri" w:hAnsi="Times New Roman" w:cs="Times New Roman"/>
-                      <w:sz w:val="28"/>
-                      <w:szCs w:val="24"/>
+                      <w:sz w:val="26"/>
+                      <w:szCs w:val="26"/>
                     </w:rPr>
                   </w:pPr>
                   <w:r>
                     <w:rPr>
                       <w:rFonts w:ascii="Times New Roman" w:eastAsia="Calibri" w:hAnsi="Times New Roman" w:cs="Times New Roman"/>
-                      <w:sz w:val="28"/>
-                      <w:szCs w:val="24"/>
+                      <w:sz w:val="26"/>
+                      <w:szCs w:val="26"/>
                     </w:rPr>
                     <w:t>In Partial Fulfillment of the Course</w:t>
                   </w:r>
@@ -492,15 +508,15 @@
                     <w:jc w:val="center"/>
                     <w:rPr>
                       <w:rFonts w:ascii="Times New Roman" w:eastAsia="Calibri" w:hAnsi="Times New Roman" w:cs="Times New Roman"/>
-                      <w:sz w:val="28"/>
-                      <w:szCs w:val="24"/>
+                      <w:sz w:val="26"/>
+                      <w:szCs w:val="26"/>
                     </w:rPr>
                   </w:pPr>
                   <w:r>
                     <w:rPr>
                       <w:rFonts w:ascii="Times New Roman" w:eastAsia="Calibri" w:hAnsi="Times New Roman" w:cs="Times New Roman"/>
-                      <w:sz w:val="28"/>
-                      <w:szCs w:val="24"/>
+                      <w:sz w:val="26"/>
+                      <w:szCs w:val="26"/>
                     </w:rPr>
                     <w:t>Research Writing</w:t>
                   </w:r>
@@ -512,15 +528,15 @@
                     <w:jc w:val="center"/>
                     <w:rPr>
                       <w:rFonts w:ascii="Times New Roman" w:eastAsia="Calibri" w:hAnsi="Times New Roman" w:cs="Times New Roman"/>
-                      <w:sz w:val="28"/>
-                      <w:szCs w:val="24"/>
+                      <w:sz w:val="26"/>
+                      <w:szCs w:val="26"/>
                     </w:rPr>
                   </w:pPr>
                   <w:r>
                     <w:rPr>
                       <w:rFonts w:ascii="Times New Roman" w:eastAsia="Calibri" w:hAnsi="Times New Roman" w:cs="Times New Roman"/>
-                      <w:sz w:val="28"/>
-                      <w:szCs w:val="24"/>
+                      <w:sz w:val="26"/>
+                      <w:szCs w:val="26"/>
                     </w:rPr>
                     <w:t>Degree in Bachelor of Science in Computer Studies</w:t>
                   </w:r>
@@ -539,11 +555,27 @@
                   <w:r>
                     <w:rPr>
                       <w:rFonts w:ascii="Times New Roman" w:eastAsia="Calibri" w:hAnsi="Times New Roman" w:cs="Times New Roman"/>
-                      <w:sz w:val="28"/>
-                      <w:szCs w:val="24"/>
+                      <w:sz w:val="26"/>
+                      <w:szCs w:val="26"/>
                     </w:rPr>
                     <w:t>Major in Computer Science</w:t>
                   </w:r>
+                  <w:r>
+                    <w:rPr>
+                      <w:rFonts w:ascii="Times New Roman" w:eastAsia="Calibri" w:hAnsi="Times New Roman" w:cs="Times New Roman"/>
+                      <w:sz w:val="28"/>
+                      <w:szCs w:val="24"/>
+                    </w:rPr>
+                    <w:br/>
+                  </w:r>
+                  <w:r>
+                    <w:rPr>
+                      <w:rFonts w:ascii="Times New Roman" w:eastAsia="Calibri" w:hAnsi="Times New Roman" w:cs="Times New Roman"/>
+                      <w:sz w:val="28"/>
+                      <w:szCs w:val="24"/>
+                    </w:rPr>
+                    <w:br/>
+                  </w:r>
                 </w:p>
                 <w:p>
                   <w:pPr>
@@ -557,16 +589,6 @@
                 </w:p>
                 <w:p>
                   <w:pPr>
-                    <w:spacing w:after="0"/>
-                    <w:rPr>
-                      <w:rFonts w:asciiTheme="majorHAnsi" w:hAnsiTheme="majorHAnsi" w:cs="Times New Roman"/>
-                      <w:b/>
-                      <w:sz w:val="24"/>
-                    </w:rPr>
-                  </w:pPr>
-                </w:p>
-                <w:p>
-                  <w:pPr>
                     <w:jc w:val="center"/>
                     <w:rPr>
                       <w:rFonts w:asciiTheme="majorHAnsi" w:hAnsiTheme="majorHAnsi" w:cs="Times New Roman"/>
@@ -714,6 +736,24 @@
                       <w:szCs w:val="24"/>
                     </w:rPr>
                   </w:pPr>
+                  <w:r>
+                    <w:rPr>
+                      <w:rFonts w:asciiTheme="majorHAnsi" w:hAnsiTheme="majorHAnsi" w:cs="Times New Roman"/>
+                      <w:color w:val="000000"/>
+                      <w:sz w:val="24"/>
+                      <w:szCs w:val="24"/>
+                    </w:rPr>
+                    <w:br/>
+                  </w:r>
+                  <w:r>
+                    <w:rPr>
+                      <w:rFonts w:asciiTheme="majorHAnsi" w:hAnsiTheme="majorHAnsi" w:cs="Times New Roman"/>
+                      <w:color w:val="000000"/>
+                      <w:sz w:val="24"/>
+                      <w:szCs w:val="24"/>
+                    </w:rPr>
+                    <w:br/>
+                  </w:r>
                 </w:p>
                 <w:p>
                   <w:pPr>

--- a/DOCUMENTATION/01 - Title Page.docx
+++ b/DOCUMENTATION/01 - Title Page.docx
@@ -1,6 +1,6 @@
 
 <file path=word/document.xml><?xml version="1.0" encoding="utf-8"?>
-<w:document xmlns:ve="http://schemas.openxmlformats.org/markup-compatibility/2006" xmlns:o="urn:schemas-microsoft-com:office:office" xmlns:r="http://schemas.openxmlformats.org/officeDocument/2006/relationships" xmlns:m="http://schemas.openxmlformats.org/officeDocument/2006/math" xmlns:v="urn:schemas-microsoft-com:vml" xmlns:wp="http://schemas.openxmlformats.org/drawingml/2006/wordprocessingDrawing" xmlns:w10="urn:schemas-microsoft-com:office:word" xmlns:w="http://schemas.openxmlformats.org/wordprocessingml/2006/main" xmlns:wne="http://schemas.microsoft.com/office/word/2006/wordml">
+<w:document xmlns:wpc="http://schemas.microsoft.com/office/word/2010/wordprocessingCanvas" xmlns:cx="http://schemas.microsoft.com/office/drawing/2014/chartex" xmlns:cx1="http://schemas.microsoft.com/office/drawing/2015/9/8/chartex" xmlns:cx2="http://schemas.microsoft.com/office/drawing/2015/10/21/chartex" xmlns:mc="http://schemas.openxmlformats.org/markup-compatibility/2006" xmlns:o="urn:schemas-microsoft-com:office:office" xmlns:r="http://schemas.openxmlformats.org/officeDocument/2006/relationships" xmlns:m="http://schemas.openxmlformats.org/officeDocument/2006/math" xmlns:v="urn:schemas-microsoft-com:vml" xmlns:wp14="http://schemas.microsoft.com/office/word/2010/wordprocessingDrawing" xmlns:wp="http://schemas.openxmlformats.org/drawingml/2006/wordprocessingDrawing" xmlns:w10="urn:schemas-microsoft-com:office:word" xmlns:w="http://schemas.openxmlformats.org/wordprocessingml/2006/main" xmlns:w14="http://schemas.microsoft.com/office/word/2010/wordml" xmlns:w15="http://schemas.microsoft.com/office/word/2012/wordml" xmlns:w16se="http://schemas.microsoft.com/office/word/2015/wordml/symex" xmlns:wpg="http://schemas.microsoft.com/office/word/2010/wordprocessingGroup" xmlns:wpi="http://schemas.microsoft.com/office/word/2010/wordprocessingInk" xmlns:wne="http://schemas.microsoft.com/office/word/2006/wordml" xmlns:wps="http://schemas.microsoft.com/office/word/2010/wordprocessingShape" mc:Ignorable="w14 w15 w16se wp14">
   <w:body>
     <w:p>
       <w:r>
@@ -153,6 +153,122 @@
                 </w:p>
                 <w:p>
                   <w:pPr>
+                    <w:spacing w:after="0"/>
+                    <w:rPr>
+                      <w:rFonts w:asciiTheme="majorHAnsi" w:hAnsiTheme="majorHAnsi" w:cs="Times New Roman"/>
+                      <w:b/>
+                      <w:sz w:val="32"/>
+                      <w:szCs w:val="24"/>
+                    </w:rPr>
+                  </w:pPr>
+                </w:p>
+                <w:p>
+                  <w:pPr>
+                    <w:jc w:val="center"/>
+                    <w:rPr>
+                      <w:rFonts w:ascii="Times New Roman" w:hAnsi="Times New Roman" w:cs="Times New Roman"/>
+                      <w:b/>
+                      <w:sz w:val="32"/>
+                      <w:szCs w:val="24"/>
+                    </w:rPr>
+                  </w:pPr>
+                  <w:r>
+                    <w:rPr>
+                      <w:rFonts w:ascii="Times New Roman" w:hAnsi="Times New Roman" w:cs="Times New Roman"/>
+                      <w:b/>
+                      <w:sz w:val="32"/>
+                      <w:szCs w:val="24"/>
+                    </w:rPr>
+                    <w:t xml:space="preserve">An Enhancement of </w:t>
+                  </w:r>
+                  <w:proofErr w:type="spellStart"/>
+                  <w:r>
+                    <w:rPr>
+                      <w:rFonts w:ascii="Times New Roman" w:hAnsi="Times New Roman" w:cs="Times New Roman"/>
+                      <w:b/>
+                      <w:sz w:val="32"/>
+                      <w:szCs w:val="24"/>
+                    </w:rPr>
+                    <w:t>Eigenface</w:t>
+                  </w:r>
+                  <w:proofErr w:type="spellEnd"/>
+                  <w:r>
+                    <w:rPr>
+                      <w:rFonts w:ascii="Times New Roman" w:hAnsi="Times New Roman" w:cs="Times New Roman"/>
+                      <w:b/>
+                      <w:sz w:val="32"/>
+                      <w:szCs w:val="24"/>
+                    </w:rPr>
+                    <w:t xml:space="preserve"> Algorithm </w:t>
+                  </w:r>
+                  <w:r>
+                    <w:rPr>
+                      <w:rFonts w:ascii="Times New Roman" w:hAnsi="Times New Roman" w:cs="Times New Roman"/>
+                      <w:b/>
+                      <w:sz w:val="32"/>
+                      <w:szCs w:val="24"/>
+                    </w:rPr>
+                    <w:t xml:space="preserve">Applied </w:t>
+                  </w:r>
+                  <w:r>
+                    <w:rPr>
+                      <w:rFonts w:ascii="Times New Roman" w:hAnsi="Times New Roman" w:cs="Times New Roman"/>
+                      <w:b/>
+                      <w:sz w:val="32"/>
+                      <w:szCs w:val="24"/>
+                    </w:rPr>
+                    <w:t>in</w:t>
+                  </w:r>
+                  <w:r>
+                    <w:rPr>
+                      <w:rFonts w:ascii="Times New Roman" w:hAnsi="Times New Roman" w:cs="Times New Roman"/>
+                      <w:b/>
+                      <w:sz w:val="32"/>
+                      <w:szCs w:val="24"/>
+                    </w:rPr>
+                    <w:br/>
+                  </w:r>
+                  <w:r>
+                    <w:rPr>
+                      <w:rFonts w:ascii="Times New Roman" w:hAnsi="Times New Roman" w:cs="Times New Roman"/>
+                      <w:b/>
+                      <w:sz w:val="32"/>
+                      <w:szCs w:val="24"/>
+                    </w:rPr>
+                    <w:t xml:space="preserve"> </w:t>
+                  </w:r>
+                  <w:r>
+                    <w:rPr>
+                      <w:rFonts w:ascii="Times New Roman" w:hAnsi="Times New Roman" w:cs="Times New Roman"/>
+                      <w:b/>
+                      <w:sz w:val="32"/>
+                      <w:szCs w:val="24"/>
+                    </w:rPr>
+                    <w:t>Missing People</w:t>
+                  </w:r>
+                  <w:r>
+                    <w:rPr>
+                      <w:rFonts w:ascii="Times New Roman" w:hAnsi="Times New Roman" w:cs="Times New Roman"/>
+                      <w:b/>
+                      <w:sz w:val="32"/>
+                      <w:szCs w:val="24"/>
+                    </w:rPr>
+                    <w:t xml:space="preserve"> Tracer</w:t>
+                  </w:r>
+                </w:p>
+                <w:p>
+                  <w:pPr>
+                    <w:jc w:val="center"/>
+                    <w:rPr>
+                      <w:rFonts w:ascii="Times New Roman" w:hAnsi="Times New Roman" w:cs="Times New Roman"/>
+                      <w:b/>
+                      <w:sz w:val="32"/>
+                      <w:szCs w:val="24"/>
+                    </w:rPr>
+                  </w:pPr>
+                </w:p>
+                <w:p>
+                  <w:pPr>
                     <w:widowControl w:val="0"/>
                     <w:tabs>
                       <w:tab w:val="left" w:pos="2610"/>
@@ -171,12 +287,30 @@
                   </w:pPr>
                   <w:r>
                     <w:rPr>
+                      <w:rFonts w:ascii="Times New Roman" w:hAnsi="Times New Roman" w:cs="Times New Roman"/>
+                      <w:b/>
+                      <w:sz w:val="32"/>
+                      <w:szCs w:val="24"/>
+                    </w:rPr>
+                    <w:br/>
+                  </w:r>
+                  <w:r>
+                    <w:rPr>
+                      <w:rFonts w:ascii="Times New Roman" w:hAnsi="Times New Roman" w:cs="Times New Roman"/>
+                      <w:b/>
+                      <w:sz w:val="32"/>
+                      <w:szCs w:val="24"/>
+                    </w:rPr>
+                    <w:br/>
+                  </w:r>
+                  <w:r>
+                    <w:rPr>
                       <w:rFonts w:ascii="Times New Roman" w:eastAsia="Calibri" w:hAnsi="Times New Roman" w:cs="Calibri"/>
                       <w:bCs/>
                       <w:sz w:val="28"/>
                       <w:szCs w:val="25"/>
                     </w:rPr>
-                    <w:t>An Undergraduate Thesis Presented to the</w:t>
+                    <w:t>An</w:t>
                   </w:r>
                   <w:r>
                     <w:rPr>
@@ -185,7 +319,7 @@
                       <w:sz w:val="28"/>
                       <w:szCs w:val="25"/>
                     </w:rPr>
-                    <w:t xml:space="preserve"> </w:t>
+                    <w:t xml:space="preserve"> Undergraduate Thesis Presented </w:t>
                   </w:r>
                   <w:r>
                     <w:rPr>
@@ -194,16 +328,7 @@
                       <w:sz w:val="28"/>
                       <w:szCs w:val="25"/>
                     </w:rPr>
-                    <w:t>Fac</w:t>
-                  </w:r>
-                  <w:r>
-                    <w:rPr>
-                      <w:rFonts w:ascii="Times New Roman" w:eastAsia="Calibri" w:hAnsi="Times New Roman" w:cs="Calibri"/>
-                      <w:bCs/>
-                      <w:sz w:val="28"/>
-                      <w:szCs w:val="25"/>
-                    </w:rPr>
-                    <w:t xml:space="preserve">ulty of </w:t>
+                    <w:t>to the</w:t>
                   </w:r>
                 </w:p>
                 <w:p>
@@ -231,6 +356,33 @@
                       <w:sz w:val="28"/>
                       <w:szCs w:val="25"/>
                     </w:rPr>
+                    <w:t>Fac</w:t>
+                  </w:r>
+                  <w:r>
+                    <w:rPr>
+                      <w:rFonts w:ascii="Times New Roman" w:eastAsia="Calibri" w:hAnsi="Times New Roman" w:cs="Calibri"/>
+                      <w:bCs/>
+                      <w:sz w:val="28"/>
+                      <w:szCs w:val="25"/>
+                    </w:rPr>
+                    <w:t>ulty of</w:t>
+                  </w:r>
+                  <w:r>
+                    <w:rPr>
+                      <w:rFonts w:ascii="Times New Roman" w:eastAsia="Calibri" w:hAnsi="Times New Roman" w:cs="Calibri"/>
+                      <w:bCs/>
+                      <w:sz w:val="28"/>
+                      <w:szCs w:val="25"/>
+                    </w:rPr>
+                    <w:t xml:space="preserve"> </w:t>
+                  </w:r>
+                  <w:r>
+                    <w:rPr>
+                      <w:rFonts w:ascii="Times New Roman" w:eastAsia="Calibri" w:hAnsi="Times New Roman" w:cs="Calibri"/>
+                      <w:bCs/>
+                      <w:sz w:val="28"/>
+                      <w:szCs w:val="25"/>
+                    </w:rPr>
                     <w:t xml:space="preserve">Computer Science </w:t>
                   </w:r>
                   <w:r>
@@ -273,43 +425,79 @@
                 </w:p>
                 <w:p>
                   <w:pPr>
-                    <w:spacing w:after="0"/>
-                    <w:rPr>
-                      <w:rFonts w:asciiTheme="majorHAnsi" w:hAnsiTheme="majorHAnsi" w:cs="Times New Roman"/>
-                      <w:b/>
-                      <w:sz w:val="24"/>
-                      <w:szCs w:val="24"/>
-                    </w:rPr>
-                  </w:pPr>
-                </w:p>
-                <w:p>
-                  <w:pPr>
-                    <w:spacing w:after="0"/>
-                    <w:rPr>
-                      <w:rFonts w:asciiTheme="majorHAnsi" w:hAnsiTheme="majorHAnsi" w:cs="Times New Roman"/>
-                      <w:b/>
-                      <w:sz w:val="24"/>
-                      <w:szCs w:val="24"/>
-                    </w:rPr>
-                  </w:pPr>
-                </w:p>
-                <w:p>
-                  <w:pPr>
-                    <w:spacing w:after="0"/>
-                    <w:jc w:val="center"/>
-                    <w:rPr>
-                      <w:rFonts w:asciiTheme="majorHAnsi" w:hAnsiTheme="majorHAnsi" w:cs="Times New Roman"/>
-                      <w:b/>
-                      <w:sz w:val="24"/>
-                      <w:szCs w:val="24"/>
-                    </w:rPr>
-                  </w:pPr>
-                </w:p>
-                <w:p>
-                  <w:pPr>
-                    <w:spacing w:after="0"/>
-                    <w:rPr>
-                      <w:rFonts w:asciiTheme="majorHAnsi" w:hAnsiTheme="majorHAnsi" w:cs="Times New Roman"/>
+                    <w:widowControl w:val="0"/>
+                    <w:tabs>
+                      <w:tab w:val="left" w:pos="2610"/>
+                      <w:tab w:val="left" w:pos="2880"/>
+                      <w:tab w:val="left" w:pos="2970"/>
+                      <w:tab w:val="left" w:pos="3060"/>
+                    </w:tabs>
+                    <w:spacing w:after="0" w:line="240" w:lineRule="auto"/>
+                    <w:jc w:val="center"/>
+                    <w:rPr>
+                      <w:rFonts w:ascii="Times New Roman" w:eastAsia="Calibri" w:hAnsi="Times New Roman" w:cs="Calibri"/>
+                      <w:bCs/>
+                      <w:sz w:val="28"/>
+                      <w:szCs w:val="25"/>
+                    </w:rPr>
+                  </w:pPr>
+                  <w:proofErr w:type="spellStart"/>
+                  <w:r>
+                    <w:rPr>
+                      <w:rFonts w:ascii="Times New Roman" w:eastAsia="Calibri" w:hAnsi="Times New Roman" w:cs="Calibri"/>
+                      <w:bCs/>
+                      <w:sz w:val="28"/>
+                      <w:szCs w:val="25"/>
+                    </w:rPr>
+                    <w:t>Pamantasan</w:t>
+                  </w:r>
+                  <w:proofErr w:type="spellEnd"/>
+                  <w:r>
+                    <w:rPr>
+                      <w:rFonts w:ascii="Times New Roman" w:eastAsia="Calibri" w:hAnsi="Times New Roman" w:cs="Calibri"/>
+                      <w:bCs/>
+                      <w:sz w:val="28"/>
+                      <w:szCs w:val="25"/>
+                    </w:rPr>
+                    <w:t xml:space="preserve"> ng </w:t>
+                  </w:r>
+                  <w:proofErr w:type="spellStart"/>
+                  <w:r>
+                    <w:rPr>
+                      <w:rFonts w:ascii="Times New Roman" w:eastAsia="Calibri" w:hAnsi="Times New Roman" w:cs="Calibri"/>
+                      <w:bCs/>
+                      <w:sz w:val="28"/>
+                      <w:szCs w:val="25"/>
+                    </w:rPr>
+                    <w:t>Lungsod</w:t>
+                  </w:r>
+                  <w:proofErr w:type="spellEnd"/>
+                  <w:r>
+                    <w:rPr>
+                      <w:rFonts w:ascii="Times New Roman" w:eastAsia="Calibri" w:hAnsi="Times New Roman" w:cs="Calibri"/>
+                      <w:bCs/>
+                      <w:sz w:val="28"/>
+                      <w:szCs w:val="25"/>
+                    </w:rPr>
+                    <w:t xml:space="preserve"> ng </w:t>
+                  </w:r>
+                  <w:proofErr w:type="spellStart"/>
+                  <w:r>
+                    <w:rPr>
+                      <w:rFonts w:ascii="Times New Roman" w:eastAsia="Calibri" w:hAnsi="Times New Roman" w:cs="Calibri"/>
+                      <w:bCs/>
+                      <w:sz w:val="28"/>
+                      <w:szCs w:val="25"/>
+                    </w:rPr>
+                    <w:t>Maynila</w:t>
+                  </w:r>
+                  <w:proofErr w:type="spellEnd"/>
+                </w:p>
+                <w:p>
+                  <w:pPr>
+                    <w:jc w:val="center"/>
+                    <w:rPr>
+                      <w:rFonts w:ascii="Times New Roman" w:hAnsi="Times New Roman" w:cs="Times New Roman"/>
                       <w:b/>
                       <w:sz w:val="32"/>
                       <w:szCs w:val="24"/>
@@ -318,161 +506,6 @@
                 </w:p>
                 <w:p>
                   <w:pPr>
-                    <w:spacing w:after="0"/>
-                    <w:rPr>
-                      <w:rFonts w:asciiTheme="majorHAnsi" w:hAnsiTheme="majorHAnsi" w:cs="Times New Roman"/>
-                      <w:b/>
-                      <w:sz w:val="32"/>
-                      <w:szCs w:val="24"/>
-                    </w:rPr>
-                  </w:pPr>
-                </w:p>
-                <w:p>
-                  <w:pPr>
-                    <w:jc w:val="center"/>
-                    <w:rPr>
-                      <w:rFonts w:ascii="Times New Roman" w:hAnsi="Times New Roman" w:cs="Times New Roman"/>
-                      <w:b/>
-                      <w:sz w:val="32"/>
-                      <w:szCs w:val="24"/>
-                    </w:rPr>
-                  </w:pPr>
-                  <w:r>
-                    <w:rPr>
-                      <w:rFonts w:ascii="Times New Roman" w:hAnsi="Times New Roman" w:cs="Times New Roman"/>
-                      <w:b/>
-                      <w:sz w:val="32"/>
-                      <w:szCs w:val="24"/>
-                    </w:rPr>
-                    <w:t xml:space="preserve">An Enhancement of </w:t>
-                  </w:r>
-                  <w:proofErr w:type="spellStart"/>
-                  <w:r>
-                    <w:rPr>
-                      <w:rFonts w:ascii="Times New Roman" w:hAnsi="Times New Roman" w:cs="Times New Roman"/>
-                      <w:b/>
-                      <w:sz w:val="32"/>
-                      <w:szCs w:val="24"/>
-                    </w:rPr>
-                    <w:t>Eigenface</w:t>
-                  </w:r>
-                  <w:proofErr w:type="spellEnd"/>
-                  <w:r>
-                    <w:rPr>
-                      <w:rFonts w:ascii="Times New Roman" w:hAnsi="Times New Roman" w:cs="Times New Roman"/>
-                      <w:b/>
-                      <w:sz w:val="32"/>
-                      <w:szCs w:val="24"/>
-                    </w:rPr>
-                    <w:t xml:space="preserve"> Algorithm </w:t>
-                  </w:r>
-                  <w:r>
-                    <w:rPr>
-                      <w:rFonts w:ascii="Times New Roman" w:hAnsi="Times New Roman" w:cs="Times New Roman"/>
-                      <w:b/>
-                      <w:sz w:val="32"/>
-                      <w:szCs w:val="24"/>
-                    </w:rPr>
-                    <w:t xml:space="preserve">Applied </w:t>
-                  </w:r>
-                  <w:r>
-                    <w:rPr>
-                      <w:rFonts w:ascii="Times New Roman" w:hAnsi="Times New Roman" w:cs="Times New Roman"/>
-                      <w:b/>
-                      <w:sz w:val="32"/>
-                      <w:szCs w:val="24"/>
-                    </w:rPr>
-                    <w:t>in</w:t>
-                  </w:r>
-                  <w:r>
-                    <w:rPr>
-                      <w:rFonts w:ascii="Times New Roman" w:hAnsi="Times New Roman" w:cs="Times New Roman"/>
-                      <w:b/>
-                      <w:sz w:val="32"/>
-                      <w:szCs w:val="24"/>
-                    </w:rPr>
-                    <w:br/>
-                  </w:r>
-                  <w:r>
-                    <w:rPr>
-                      <w:rFonts w:ascii="Times New Roman" w:hAnsi="Times New Roman" w:cs="Times New Roman"/>
-                      <w:b/>
-                      <w:sz w:val="32"/>
-                      <w:szCs w:val="24"/>
-                    </w:rPr>
-                    <w:t xml:space="preserve"> </w:t>
-                  </w:r>
-                  <w:r>
-                    <w:rPr>
-                      <w:rFonts w:ascii="Times New Roman" w:hAnsi="Times New Roman" w:cs="Times New Roman"/>
-                      <w:b/>
-                      <w:sz w:val="32"/>
-                      <w:szCs w:val="24"/>
-                    </w:rPr>
-                    <w:t>Missing People</w:t>
-                  </w:r>
-                  <w:r>
-                    <w:rPr>
-                      <w:rFonts w:ascii="Times New Roman" w:hAnsi="Times New Roman" w:cs="Times New Roman"/>
-                      <w:b/>
-                      <w:sz w:val="32"/>
-                      <w:szCs w:val="24"/>
-                    </w:rPr>
-                    <w:t xml:space="preserve"> Tracer</w:t>
-                  </w:r>
-                </w:p>
-                <w:p>
-                  <w:pPr>
-                    <w:jc w:val="center"/>
-                    <w:rPr>
-                      <w:rFonts w:ascii="Times New Roman" w:hAnsi="Times New Roman" w:cs="Times New Roman"/>
-                      <w:b/>
-                      <w:sz w:val="32"/>
-                      <w:szCs w:val="24"/>
-                    </w:rPr>
-                  </w:pPr>
-                </w:p>
-                <w:p>
-                  <w:pPr>
-                    <w:jc w:val="center"/>
-                    <w:rPr>
-                      <w:rFonts w:ascii="Times New Roman" w:hAnsi="Times New Roman" w:cs="Times New Roman"/>
-                      <w:b/>
-                      <w:sz w:val="32"/>
-                      <w:szCs w:val="24"/>
-                    </w:rPr>
-                  </w:pPr>
-                  <w:r>
-                    <w:rPr>
-                      <w:rFonts w:ascii="Times New Roman" w:hAnsi="Times New Roman" w:cs="Times New Roman"/>
-                      <w:b/>
-                      <w:sz w:val="32"/>
-                      <w:szCs w:val="24"/>
-                    </w:rPr>
-                    <w:br/>
-                  </w:r>
-                  <w:r>
-                    <w:rPr>
-                      <w:rFonts w:ascii="Times New Roman" w:hAnsi="Times New Roman" w:cs="Times New Roman"/>
-                      <w:b/>
-                      <w:sz w:val="32"/>
-                      <w:szCs w:val="24"/>
-                    </w:rPr>
-                    <w:br/>
-                  </w:r>
-                  <w:r>
-                    <w:rPr>
-                      <w:rFonts w:ascii="Times New Roman" w:hAnsi="Times New Roman" w:cs="Times New Roman"/>
-                      <w:b/>
-                      <w:sz w:val="32"/>
-                      <w:szCs w:val="24"/>
-                    </w:rPr>
-                    <w:br/>
-                  </w:r>
-                </w:p>
-                <w:p>
-                  <w:pPr>
-                    <w:jc w:val="center"/>
                     <w:rPr>
                       <w:rFonts w:ascii="Times New Roman" w:hAnsi="Times New Roman" w:cs="Times New Roman"/>
                       <w:b/>
@@ -568,192 +601,6 @@
                     </w:rPr>
                     <w:br/>
                   </w:r>
-                  <w:r>
-                    <w:rPr>
-                      <w:rFonts w:ascii="Times New Roman" w:eastAsia="Calibri" w:hAnsi="Times New Roman" w:cs="Times New Roman"/>
-                      <w:sz w:val="28"/>
-                      <w:szCs w:val="24"/>
-                    </w:rPr>
-                    <w:br/>
-                  </w:r>
-                </w:p>
-                <w:p>
-                  <w:pPr>
-                    <w:spacing w:after="0"/>
-                    <w:rPr>
-                      <w:rFonts w:asciiTheme="majorHAnsi" w:hAnsiTheme="majorHAnsi" w:cs="Times New Roman"/>
-                      <w:b/>
-                      <w:sz w:val="24"/>
-                    </w:rPr>
-                  </w:pPr>
-                </w:p>
-                <w:p>
-                  <w:pPr>
-                    <w:jc w:val="center"/>
-                    <w:rPr>
-                      <w:rFonts w:asciiTheme="majorHAnsi" w:hAnsiTheme="majorHAnsi" w:cs="Times New Roman"/>
-                      <w:color w:val="000000"/>
-                      <w:sz w:val="24"/>
-                      <w:szCs w:val="24"/>
-                    </w:rPr>
-                  </w:pPr>
-                  <w:r>
-                    <w:rPr>
-                      <w:rFonts w:asciiTheme="majorHAnsi" w:hAnsiTheme="majorHAnsi" w:cs="Times New Roman"/>
-                      <w:color w:val="000000"/>
-                      <w:sz w:val="24"/>
-                      <w:szCs w:val="24"/>
-                    </w:rPr>
-                    <w:t>By:</w:t>
-                  </w:r>
-                </w:p>
-                <w:p>
-                  <w:pPr>
-                    <w:jc w:val="center"/>
-                    <w:rPr>
-                      <w:rFonts w:asciiTheme="majorHAnsi" w:hAnsiTheme="majorHAnsi" w:cs="Times New Roman"/>
-                      <w:b/>
-                      <w:color w:val="000000"/>
-                      <w:sz w:val="24"/>
-                      <w:szCs w:val="24"/>
-                    </w:rPr>
-                  </w:pPr>
-                  <w:r>
-                    <w:rPr>
-                      <w:rFonts w:asciiTheme="majorHAnsi" w:hAnsiTheme="majorHAnsi" w:cs="Times New Roman"/>
-                      <w:b/>
-                      <w:color w:val="000000"/>
-                      <w:sz w:val="24"/>
-                      <w:szCs w:val="24"/>
-                    </w:rPr>
-                    <w:t xml:space="preserve">Salvador, </w:t>
-                  </w:r>
-                  <w:proofErr w:type="spellStart"/>
-                  <w:r>
-                    <w:rPr>
-                      <w:rFonts w:asciiTheme="majorHAnsi" w:hAnsiTheme="majorHAnsi" w:cs="Times New Roman"/>
-                      <w:b/>
-                      <w:color w:val="000000"/>
-                      <w:sz w:val="24"/>
-                      <w:szCs w:val="24"/>
-                    </w:rPr>
-                    <w:t>Edilberto</w:t>
-                  </w:r>
-                  <w:proofErr w:type="spellEnd"/>
-                  <w:r>
-                    <w:rPr>
-                      <w:rFonts w:asciiTheme="majorHAnsi" w:hAnsiTheme="majorHAnsi" w:cs="Times New Roman"/>
-                      <w:b/>
-                      <w:color w:val="000000"/>
-                      <w:sz w:val="24"/>
-                      <w:szCs w:val="24"/>
-                    </w:rPr>
-                    <w:t xml:space="preserve"> Jr., D.</w:t>
-                  </w:r>
-                </w:p>
-                <w:p>
-                  <w:pPr>
-                    <w:jc w:val="center"/>
-                    <w:rPr>
-                      <w:rFonts w:asciiTheme="majorHAnsi" w:hAnsiTheme="majorHAnsi" w:cs="Times New Roman"/>
-                      <w:b/>
-                      <w:color w:val="000000"/>
-                      <w:sz w:val="24"/>
-                      <w:szCs w:val="24"/>
-                    </w:rPr>
-                  </w:pPr>
-                  <w:proofErr w:type="spellStart"/>
-                  <w:r>
-                    <w:rPr>
-                      <w:rFonts w:asciiTheme="majorHAnsi" w:hAnsiTheme="majorHAnsi" w:cs="Times New Roman"/>
-                      <w:b/>
-                      <w:color w:val="000000"/>
-                      <w:sz w:val="24"/>
-                      <w:szCs w:val="24"/>
-                    </w:rPr>
-                    <w:t>Timbol</w:t>
-                  </w:r>
-                  <w:proofErr w:type="spellEnd"/>
-                  <w:r>
-                    <w:rPr>
-                      <w:rFonts w:asciiTheme="majorHAnsi" w:hAnsiTheme="majorHAnsi" w:cs="Times New Roman"/>
-                      <w:b/>
-                      <w:color w:val="000000"/>
-                      <w:sz w:val="24"/>
-                      <w:szCs w:val="24"/>
-                    </w:rPr>
-                    <w:t>, Vince Kyle D</w:t>
-                  </w:r>
-                  <w:r>
-                    <w:rPr>
-                      <w:rFonts w:asciiTheme="majorHAnsi" w:hAnsiTheme="majorHAnsi" w:cs="Times New Roman"/>
-                      <w:b/>
-                      <w:color w:val="000000"/>
-                      <w:sz w:val="24"/>
-                      <w:szCs w:val="24"/>
-                    </w:rPr>
-                    <w:t>.</w:t>
-                  </w:r>
-                </w:p>
-                <w:p>
-                  <w:pPr>
-                    <w:jc w:val="center"/>
-                    <w:rPr>
-                      <w:rFonts w:asciiTheme="majorHAnsi" w:hAnsiTheme="majorHAnsi" w:cs="Times New Roman"/>
-                      <w:color w:val="000000"/>
-                      <w:sz w:val="24"/>
-                      <w:szCs w:val="24"/>
-                    </w:rPr>
-                  </w:pPr>
-                  <w:r>
-                    <w:rPr>
-                      <w:rFonts w:asciiTheme="majorHAnsi" w:hAnsiTheme="majorHAnsi" w:cs="Times New Roman"/>
-                      <w:color w:val="000000"/>
-                      <w:sz w:val="24"/>
-                      <w:szCs w:val="24"/>
-                    </w:rPr>
-                    <w:t>BSCS-CS 4-2</w:t>
-                  </w:r>
-                </w:p>
-                <w:p>
-                  <w:pPr>
-                    <w:jc w:val="center"/>
-                    <w:rPr>
-                      <w:rFonts w:asciiTheme="majorHAnsi" w:hAnsiTheme="majorHAnsi" w:cs="Times New Roman"/>
-                      <w:color w:val="000000"/>
-                      <w:sz w:val="24"/>
-                      <w:szCs w:val="24"/>
-                    </w:rPr>
-                  </w:pPr>
-                </w:p>
-                <w:p>
-                  <w:pPr>
-                    <w:jc w:val="center"/>
-                    <w:rPr>
-                      <w:rFonts w:asciiTheme="majorHAnsi" w:hAnsiTheme="majorHAnsi" w:cs="Times New Roman"/>
-                      <w:color w:val="000000"/>
-                      <w:sz w:val="24"/>
-                      <w:szCs w:val="24"/>
-                    </w:rPr>
-                  </w:pPr>
-                  <w:r>
-                    <w:rPr>
-                      <w:rFonts w:asciiTheme="majorHAnsi" w:hAnsiTheme="majorHAnsi" w:cs="Times New Roman"/>
-                      <w:color w:val="000000"/>
-                      <w:sz w:val="24"/>
-                      <w:szCs w:val="24"/>
-                    </w:rPr>
-                    <w:br/>
-                  </w:r>
-                  <w:r>
-                    <w:rPr>
-                      <w:rFonts w:asciiTheme="majorHAnsi" w:hAnsiTheme="majorHAnsi" w:cs="Times New Roman"/>
-                      <w:color w:val="000000"/>
-                      <w:sz w:val="24"/>
-                      <w:szCs w:val="24"/>
-                    </w:rPr>
-                    <w:br/>
-                  </w:r>
                 </w:p>
                 <w:p>
                   <w:pPr>
@@ -761,20 +608,235 @@
                     <w:spacing w:after="0" w:line="240" w:lineRule="auto"/>
                     <w:jc w:val="center"/>
                     <w:rPr>
-                      <w:rFonts w:ascii="Times New Roman" w:eastAsia="Calibri" w:hAnsi="Times New Roman" w:cs="Calibri"/>
-                      <w:b/>
-                      <w:sz w:val="28"/>
-                      <w:szCs w:val="24"/>
-                    </w:rPr>
-                  </w:pPr>
-                  <w:r>
-                    <w:rPr>
-                      <w:rFonts w:ascii="Times New Roman" w:eastAsia="Calibri" w:hAnsi="Times New Roman" w:cs="Calibri"/>
-                      <w:b/>
-                      <w:sz w:val="28"/>
-                      <w:szCs w:val="24"/>
-                    </w:rPr>
-                    <w:t>August</w:t>
+                      <w:rFonts w:ascii="Times New Roman" w:eastAsia="Calibri" w:hAnsi="Times New Roman" w:cs="Times New Roman"/>
+                      <w:sz w:val="28"/>
+                      <w:szCs w:val="24"/>
+                    </w:rPr>
+                  </w:pPr>
+                </w:p>
+                <w:p>
+                  <w:pPr>
+                    <w:widowControl w:val="0"/>
+                    <w:spacing w:after="0" w:line="240" w:lineRule="auto"/>
+                    <w:jc w:val="center"/>
+                    <w:rPr>
+                      <w:rFonts w:ascii="Times New Roman" w:eastAsia="Calibri" w:hAnsi="Times New Roman" w:cs="Times New Roman"/>
+                      <w:sz w:val="28"/>
+                      <w:szCs w:val="24"/>
+                    </w:rPr>
+                  </w:pPr>
+                </w:p>
+                <w:p>
+                  <w:pPr>
+                    <w:widowControl w:val="0"/>
+                    <w:spacing w:after="0" w:line="240" w:lineRule="auto"/>
+                    <w:jc w:val="center"/>
+                    <w:rPr>
+                      <w:rFonts w:ascii="Times New Roman" w:eastAsia="Calibri" w:hAnsi="Times New Roman" w:cs="Times New Roman"/>
+                      <w:sz w:val="28"/>
+                      <w:szCs w:val="24"/>
+                    </w:rPr>
+                  </w:pPr>
+                  <w:r>
+                    <w:rPr>
+                      <w:rFonts w:ascii="Times New Roman" w:eastAsia="Calibri" w:hAnsi="Times New Roman" w:cs="Times New Roman"/>
+                      <w:sz w:val="28"/>
+                      <w:szCs w:val="24"/>
+                    </w:rPr>
+                    <w:br/>
+                  </w:r>
+                </w:p>
+                <w:p>
+                  <w:pPr>
+                    <w:spacing w:after="0"/>
+                    <w:rPr>
+                      <w:rFonts w:asciiTheme="majorHAnsi" w:hAnsiTheme="majorHAnsi" w:cs="Times New Roman"/>
+                      <w:b/>
+                      <w:sz w:val="24"/>
+                    </w:rPr>
+                  </w:pPr>
+                </w:p>
+                <w:p>
+                  <w:pPr>
+                    <w:jc w:val="center"/>
+                    <w:rPr>
+                      <w:rFonts w:asciiTheme="majorHAnsi" w:hAnsiTheme="majorHAnsi" w:cs="Times New Roman"/>
+                      <w:color w:val="000000"/>
+                      <w:sz w:val="24"/>
+                      <w:szCs w:val="24"/>
+                    </w:rPr>
+                  </w:pPr>
+                  <w:r>
+                    <w:rPr>
+                      <w:rFonts w:asciiTheme="majorHAnsi" w:hAnsiTheme="majorHAnsi" w:cs="Times New Roman"/>
+                      <w:color w:val="000000"/>
+                      <w:sz w:val="24"/>
+                      <w:szCs w:val="24"/>
+                    </w:rPr>
+                    <w:t>By:</w:t>
+                  </w:r>
+                </w:p>
+                <w:p>
+                  <w:pPr>
+                    <w:jc w:val="center"/>
+                    <w:rPr>
+                      <w:rFonts w:asciiTheme="majorHAnsi" w:hAnsiTheme="majorHAnsi" w:cs="Times New Roman"/>
+                      <w:b/>
+                      <w:color w:val="000000"/>
+                      <w:sz w:val="24"/>
+                      <w:szCs w:val="24"/>
+                    </w:rPr>
+                  </w:pPr>
+                  <w:r>
+                    <w:rPr>
+                      <w:rFonts w:asciiTheme="majorHAnsi" w:hAnsiTheme="majorHAnsi" w:cs="Times New Roman"/>
+                      <w:b/>
+                      <w:color w:val="000000"/>
+                      <w:sz w:val="24"/>
+                      <w:szCs w:val="24"/>
+                    </w:rPr>
+                    <w:t xml:space="preserve">Salvador, </w:t>
+                  </w:r>
+                  <w:proofErr w:type="spellStart"/>
+                  <w:r>
+                    <w:rPr>
+                      <w:rFonts w:asciiTheme="majorHAnsi" w:hAnsiTheme="majorHAnsi" w:cs="Times New Roman"/>
+                      <w:b/>
+                      <w:color w:val="000000"/>
+                      <w:sz w:val="24"/>
+                      <w:szCs w:val="24"/>
+                    </w:rPr>
+                    <w:t>Edilberto</w:t>
+                  </w:r>
+                  <w:proofErr w:type="spellEnd"/>
+                  <w:r>
+                    <w:rPr>
+                      <w:rFonts w:asciiTheme="majorHAnsi" w:hAnsiTheme="majorHAnsi" w:cs="Times New Roman"/>
+                      <w:b/>
+                      <w:color w:val="000000"/>
+                      <w:sz w:val="24"/>
+                      <w:szCs w:val="24"/>
+                    </w:rPr>
+                    <w:t xml:space="preserve"> Jr., D.</w:t>
+                  </w:r>
+                </w:p>
+                <w:p>
+                  <w:pPr>
+                    <w:jc w:val="center"/>
+                    <w:rPr>
+                      <w:rFonts w:asciiTheme="majorHAnsi" w:hAnsiTheme="majorHAnsi" w:cs="Times New Roman"/>
+                      <w:b/>
+                      <w:color w:val="000000"/>
+                      <w:sz w:val="24"/>
+                      <w:szCs w:val="24"/>
+                    </w:rPr>
+                  </w:pPr>
+                  <w:proofErr w:type="spellStart"/>
+                  <w:r>
+                    <w:rPr>
+                      <w:rFonts w:asciiTheme="majorHAnsi" w:hAnsiTheme="majorHAnsi" w:cs="Times New Roman"/>
+                      <w:b/>
+                      <w:color w:val="000000"/>
+                      <w:sz w:val="24"/>
+                      <w:szCs w:val="24"/>
+                    </w:rPr>
+                    <w:t>Timbol</w:t>
+                  </w:r>
+                  <w:proofErr w:type="spellEnd"/>
+                  <w:r>
+                    <w:rPr>
+                      <w:rFonts w:asciiTheme="majorHAnsi" w:hAnsiTheme="majorHAnsi" w:cs="Times New Roman"/>
+                      <w:b/>
+                      <w:color w:val="000000"/>
+                      <w:sz w:val="24"/>
+                      <w:szCs w:val="24"/>
+                    </w:rPr>
+                    <w:t>, Vince Kyle D</w:t>
+                  </w:r>
+                  <w:r>
+                    <w:rPr>
+                      <w:rFonts w:asciiTheme="majorHAnsi" w:hAnsiTheme="majorHAnsi" w:cs="Times New Roman"/>
+                      <w:b/>
+                      <w:color w:val="000000"/>
+                      <w:sz w:val="24"/>
+                      <w:szCs w:val="24"/>
+                    </w:rPr>
+                    <w:t>.</w:t>
+                  </w:r>
+                </w:p>
+                <w:p>
+                  <w:pPr>
+                    <w:jc w:val="center"/>
+                    <w:rPr>
+                      <w:rFonts w:asciiTheme="majorHAnsi" w:hAnsiTheme="majorHAnsi" w:cs="Times New Roman"/>
+                      <w:color w:val="000000"/>
+                      <w:sz w:val="24"/>
+                      <w:szCs w:val="24"/>
+                    </w:rPr>
+                  </w:pPr>
+                  <w:bookmarkStart w:id="0" w:name="_GoBack"/>
+                  <w:bookmarkEnd w:id="0"/>
+                </w:p>
+                <w:p>
+                  <w:pPr>
+                    <w:jc w:val="center"/>
+                    <w:rPr>
+                      <w:rFonts w:asciiTheme="majorHAnsi" w:hAnsiTheme="majorHAnsi" w:cs="Times New Roman"/>
+                      <w:color w:val="000000"/>
+                      <w:sz w:val="24"/>
+                      <w:szCs w:val="24"/>
+                    </w:rPr>
+                  </w:pPr>
+                </w:p>
+                <w:p>
+                  <w:pPr>
+                    <w:jc w:val="center"/>
+                    <w:rPr>
+                      <w:rFonts w:asciiTheme="majorHAnsi" w:hAnsiTheme="majorHAnsi" w:cs="Times New Roman"/>
+                      <w:color w:val="000000"/>
+                      <w:sz w:val="24"/>
+                      <w:szCs w:val="24"/>
+                    </w:rPr>
+                  </w:pPr>
+                  <w:r>
+                    <w:rPr>
+                      <w:rFonts w:asciiTheme="majorHAnsi" w:hAnsiTheme="majorHAnsi" w:cs="Times New Roman"/>
+                      <w:color w:val="000000"/>
+                      <w:sz w:val="24"/>
+                      <w:szCs w:val="24"/>
+                    </w:rPr>
+                    <w:br/>
+                  </w:r>
+                  <w:r>
+                    <w:rPr>
+                      <w:rFonts w:asciiTheme="majorHAnsi" w:hAnsiTheme="majorHAnsi" w:cs="Times New Roman"/>
+                      <w:color w:val="000000"/>
+                      <w:sz w:val="24"/>
+                      <w:szCs w:val="24"/>
+                    </w:rPr>
+                    <w:br/>
+                  </w:r>
+                </w:p>
+                <w:p>
+                  <w:pPr>
+                    <w:widowControl w:val="0"/>
+                    <w:spacing w:after="0" w:line="240" w:lineRule="auto"/>
+                    <w:jc w:val="center"/>
+                    <w:rPr>
+                      <w:rFonts w:ascii="Times New Roman" w:eastAsia="Calibri" w:hAnsi="Times New Roman" w:cs="Calibri"/>
+                      <w:b/>
+                      <w:sz w:val="28"/>
+                      <w:szCs w:val="24"/>
+                    </w:rPr>
+                  </w:pPr>
+                  <w:r>
+                    <w:rPr>
+                      <w:rFonts w:ascii="Times New Roman" w:eastAsia="Calibri" w:hAnsi="Times New Roman" w:cs="Calibri"/>
+                      <w:b/>
+                      <w:sz w:val="28"/>
+                      <w:szCs w:val="24"/>
+                    </w:rPr>
+                    <w:t>September</w:t>
                   </w:r>
                   <w:r>
                     <w:rPr>
@@ -937,7 +999,7 @@
                     <a:blip r:embed="rId4" cstate="print">
                       <a:extLst>
                         <a:ext uri="{28A0092B-C50C-407E-A947-70E740481C1C}">
-                          <a14:useLocalDpi xmlns="" xmlns:wpc="http://schemas.microsoft.com/office/word/2010/wordprocessingCanvas" xmlns:mc="http://schemas.openxmlformats.org/markup-compatibility/2006" xmlns:o="urn:schemas-microsoft-com:office:office" xmlns:v="urn:schemas-microsoft-com:vml" xmlns:wp14="http://schemas.microsoft.com/office/word/2010/wordprocessingDrawing" xmlns:w10="urn:schemas-microsoft-com:office:word" xmlns:w="http://schemas.openxmlformats.org/wordprocessingml/2006/main" xmlns:w14="http://schemas.microsoft.com/office/word/2010/wordml" xmlns:w15="http://schemas.microsoft.com/office/word/2012/wordml" xmlns:wpg="http://schemas.microsoft.com/office/word/2010/wordprocessingGroup" xmlns:wpi="http://schemas.microsoft.com/office/word/2010/wordprocessingInk" xmlns:wps="http://schemas.microsoft.com/office/word/2010/wordprocessingShape" xmlns:a14="http://schemas.microsoft.com/office/drawing/2010/main" val="0"/>
+                          <a14:useLocalDpi xmlns:a14="http://schemas.microsoft.com/office/drawing/2010/main" val="0"/>
                         </a:ext>
                       </a:extLst>
                     </a:blip>
@@ -977,7 +1039,7 @@
 </file>
 
 <file path=word/styles.xml><?xml version="1.0" encoding="utf-8"?>
-<w:styles xmlns:r="http://schemas.openxmlformats.org/officeDocument/2006/relationships" xmlns:w="http://schemas.openxmlformats.org/wordprocessingml/2006/main">
+<w:styles xmlns:mc="http://schemas.openxmlformats.org/markup-compatibility/2006" xmlns:r="http://schemas.openxmlformats.org/officeDocument/2006/relationships" xmlns:w="http://schemas.openxmlformats.org/wordprocessingml/2006/main" xmlns:w14="http://schemas.microsoft.com/office/word/2010/wordml" xmlns:w15="http://schemas.microsoft.com/office/word/2012/wordml" xmlns:w16se="http://schemas.microsoft.com/office/word/2015/wordml/symex" mc:Ignorable="w14 w15 w16se">
   <w:docDefaults>
     <w:rPrDefault>
       <w:rPr>
@@ -993,144 +1055,380 @@
       </w:pPr>
     </w:pPrDefault>
   </w:docDefaults>
-  <w:latentStyles w:defLockedState="0" w:defUIPriority="99" w:defSemiHidden="1" w:defUnhideWhenUsed="1" w:defQFormat="0" w:count="267">
-    <w:lsdException w:name="Normal" w:semiHidden="0" w:uiPriority="0" w:unhideWhenUsed="0" w:qFormat="1"/>
-    <w:lsdException w:name="heading 1" w:semiHidden="0" w:uiPriority="9" w:unhideWhenUsed="0" w:qFormat="1"/>
-    <w:lsdException w:name="heading 2" w:uiPriority="9" w:qFormat="1"/>
-    <w:lsdException w:name="heading 3" w:uiPriority="9" w:qFormat="1"/>
-    <w:lsdException w:name="heading 4" w:uiPriority="9" w:qFormat="1"/>
-    <w:lsdException w:name="heading 5" w:uiPriority="9" w:qFormat="1"/>
-    <w:lsdException w:name="heading 6" w:uiPriority="9" w:qFormat="1"/>
-    <w:lsdException w:name="heading 7" w:uiPriority="9" w:qFormat="1"/>
-    <w:lsdException w:name="heading 8" w:uiPriority="9" w:qFormat="1"/>
-    <w:lsdException w:name="heading 9" w:uiPriority="9" w:qFormat="1"/>
-    <w:lsdException w:name="toc 1" w:uiPriority="39"/>
-    <w:lsdException w:name="toc 2" w:uiPriority="39"/>
-    <w:lsdException w:name="toc 3" w:uiPriority="39"/>
-    <w:lsdException w:name="toc 4" w:uiPriority="39"/>
-    <w:lsdException w:name="toc 5" w:uiPriority="39"/>
-    <w:lsdException w:name="toc 6" w:uiPriority="39"/>
-    <w:lsdException w:name="toc 7" w:uiPriority="39"/>
-    <w:lsdException w:name="toc 8" w:uiPriority="39"/>
-    <w:lsdException w:name="toc 9" w:uiPriority="39"/>
-    <w:lsdException w:name="caption" w:uiPriority="35" w:qFormat="1"/>
-    <w:lsdException w:name="Title" w:semiHidden="0" w:uiPriority="10" w:unhideWhenUsed="0" w:qFormat="1"/>
-    <w:lsdException w:name="Default Paragraph Font" w:uiPriority="1"/>
-    <w:lsdException w:name="Subtitle" w:semiHidden="0" w:uiPriority="11" w:unhideWhenUsed="0" w:qFormat="1"/>
-    <w:lsdException w:name="Strong" w:semiHidden="0" w:uiPriority="22" w:unhideWhenUsed="0" w:qFormat="1"/>
-    <w:lsdException w:name="Emphasis" w:semiHidden="0" w:uiPriority="20" w:unhideWhenUsed="0" w:qFormat="1"/>
-    <w:lsdException w:name="Table Grid" w:semiHidden="0" w:uiPriority="39" w:unhideWhenUsed="0"/>
-    <w:lsdException w:name="Placeholder Text" w:unhideWhenUsed="0"/>
-    <w:lsdException w:name="No Spacing" w:semiHidden="0" w:uiPriority="1" w:unhideWhenUsed="0" w:qFormat="1"/>
-    <w:lsdException w:name="Light Shading" w:semiHidden="0" w:uiPriority="60" w:unhideWhenUsed="0"/>
-    <w:lsdException w:name="Light List" w:semiHidden="0" w:uiPriority="61" w:unhideWhenUsed="0"/>
-    <w:lsdException w:name="Light Grid" w:semiHidden="0" w:uiPriority="62" w:unhideWhenUsed="0"/>
-    <w:lsdException w:name="Medium Shading 1" w:semiHidden="0" w:uiPriority="63" w:unhideWhenUsed="0"/>
-    <w:lsdException w:name="Medium Shading 2" w:semiHidden="0" w:uiPriority="64" w:unhideWhenUsed="0"/>
-    <w:lsdException w:name="Medium List 1" w:semiHidden="0" w:uiPriority="65" w:unhideWhenUsed="0"/>
-    <w:lsdException w:name="Medium List 2" w:semiHidden="0" w:uiPriority="66" w:unhideWhenUsed="0"/>
-    <w:lsdException w:name="Medium Grid 1" w:semiHidden="0" w:uiPriority="67" w:unhideWhenUsed="0"/>
-    <w:lsdException w:name="Medium Grid 2" w:semiHidden="0" w:uiPriority="68" w:unhideWhenUsed="0"/>
-    <w:lsdException w:name="Medium Grid 3" w:semiHidden="0" w:uiPriority="69" w:unhideWhenUsed="0"/>
-    <w:lsdException w:name="Dark List" w:semiHidden="0" w:uiPriority="70" w:unhideWhenUsed="0"/>
-    <w:lsdException w:name="Colorful Shading" w:semiHidden="0" w:uiPriority="71" w:unhideWhenUsed="0"/>
-    <w:lsdException w:name="Colorful List" w:semiHidden="0" w:uiPriority="72" w:unhideWhenUsed="0"/>
-    <w:lsdException w:name="Colorful Grid" w:semiHidden="0" w:uiPriority="73" w:unhideWhenUsed="0"/>
-    <w:lsdException w:name="Light Shading Accent 1" w:semiHidden="0" w:uiPriority="60" w:unhideWhenUsed="0"/>
-    <w:lsdException w:name="Light List Accent 1" w:semiHidden="0" w:uiPriority="61" w:unhideWhenUsed="0"/>
-    <w:lsdException w:name="Light Grid Accent 1" w:semiHidden="0" w:uiPriority="62" w:unhideWhenUsed="0"/>
-    <w:lsdException w:name="Medium Shading 1 Accent 1" w:semiHidden="0" w:uiPriority="63" w:unhideWhenUsed="0"/>
-    <w:lsdException w:name="Medium Shading 2 Accent 1" w:semiHidden="0" w:uiPriority="64" w:unhideWhenUsed="0"/>
-    <w:lsdException w:name="Medium List 1 Accent 1" w:semiHidden="0" w:uiPriority="65" w:unhideWhenUsed="0"/>
-    <w:lsdException w:name="Revision" w:unhideWhenUsed="0"/>
-    <w:lsdException w:name="List Paragraph" w:semiHidden="0" w:uiPriority="34" w:unhideWhenUsed="0" w:qFormat="1"/>
-    <w:lsdException w:name="Quote" w:semiHidden="0" w:uiPriority="29" w:unhideWhenUsed="0" w:qFormat="1"/>
-    <w:lsdException w:name="Intense Quote" w:semiHidden="0" w:uiPriority="30" w:unhideWhenUsed="0" w:qFormat="1"/>
-    <w:lsdException w:name="Medium List 2 Accent 1" w:semiHidden="0" w:uiPriority="66" w:unhideWhenUsed="0"/>
-    <w:lsdException w:name="Medium Grid 1 Accent 1" w:semiHidden="0" w:uiPriority="67" w:unhideWhenUsed="0"/>
-    <w:lsdException w:name="Medium Grid 2 Accent 1" w:semiHidden="0" w:uiPriority="68" w:unhideWhenUsed="0"/>
-    <w:lsdException w:name="Medium Grid 3 Accent 1" w:semiHidden="0" w:uiPriority="69" w:unhideWhenUsed="0"/>
-    <w:lsdException w:name="Dark List Accent 1" w:semiHidden="0" w:uiPriority="70" w:unhideWhenUsed="0"/>
-    <w:lsdException w:name="Colorful Shading Accent 1" w:semiHidden="0" w:uiPriority="71" w:unhideWhenUsed="0"/>
-    <w:lsdException w:name="Colorful List Accent 1" w:semiHidden="0" w:uiPriority="72" w:unhideWhenUsed="0"/>
-    <w:lsdException w:name="Colorful Grid Accent 1" w:semiHidden="0" w:uiPriority="73" w:unhideWhenUsed="0"/>
-    <w:lsdException w:name="Light Shading Accent 2" w:semiHidden="0" w:uiPriority="60" w:unhideWhenUsed="0"/>
-    <w:lsdException w:name="Light List Accent 2" w:semiHidden="0" w:uiPriority="61" w:unhideWhenUsed="0"/>
-    <w:lsdException w:name="Light Grid Accent 2" w:semiHidden="0" w:uiPriority="62" w:unhideWhenUsed="0"/>
-    <w:lsdException w:name="Medium Shading 1 Accent 2" w:semiHidden="0" w:uiPriority="63" w:unhideWhenUsed="0"/>
-    <w:lsdException w:name="Medium Shading 2 Accent 2" w:semiHidden="0" w:uiPriority="64" w:unhideWhenUsed="0"/>
-    <w:lsdException w:name="Medium List 1 Accent 2" w:semiHidden="0" w:uiPriority="65" w:unhideWhenUsed="0"/>
-    <w:lsdException w:name="Medium List 2 Accent 2" w:semiHidden="0" w:uiPriority="66" w:unhideWhenUsed="0"/>
-    <w:lsdException w:name="Medium Grid 1 Accent 2" w:semiHidden="0" w:uiPriority="67" w:unhideWhenUsed="0"/>
-    <w:lsdException w:name="Medium Grid 2 Accent 2" w:semiHidden="0" w:uiPriority="68" w:unhideWhenUsed="0"/>
-    <w:lsdException w:name="Medium Grid 3 Accent 2" w:semiHidden="0" w:uiPriority="69" w:unhideWhenUsed="0"/>
-    <w:lsdException w:name="Dark List Accent 2" w:semiHidden="0" w:uiPriority="70" w:unhideWhenUsed="0"/>
-    <w:lsdException w:name="Colorful Shading Accent 2" w:semiHidden="0" w:uiPriority="71" w:unhideWhenUsed="0"/>
-    <w:lsdException w:name="Colorful List Accent 2" w:semiHidden="0" w:uiPriority="72" w:unhideWhenUsed="0"/>
-    <w:lsdException w:name="Colorful Grid Accent 2" w:semiHidden="0" w:uiPriority="73" w:unhideWhenUsed="0"/>
-    <w:lsdException w:name="Light Shading Accent 3" w:semiHidden="0" w:uiPriority="60" w:unhideWhenUsed="0"/>
-    <w:lsdException w:name="Light List Accent 3" w:semiHidden="0" w:uiPriority="61" w:unhideWhenUsed="0"/>
-    <w:lsdException w:name="Light Grid Accent 3" w:semiHidden="0" w:uiPriority="62" w:unhideWhenUsed="0"/>
-    <w:lsdException w:name="Medium Shading 1 Accent 3" w:semiHidden="0" w:uiPriority="63" w:unhideWhenUsed="0"/>
-    <w:lsdException w:name="Medium Shading 2 Accent 3" w:semiHidden="0" w:uiPriority="64" w:unhideWhenUsed="0"/>
-    <w:lsdException w:name="Medium List 1 Accent 3" w:semiHidden="0" w:uiPriority="65" w:unhideWhenUsed="0"/>
-    <w:lsdException w:name="Medium List 2 Accent 3" w:semiHidden="0" w:uiPriority="66" w:unhideWhenUsed="0"/>
-    <w:lsdException w:name="Medium Grid 1 Accent 3" w:semiHidden="0" w:uiPriority="67" w:unhideWhenUsed="0"/>
-    <w:lsdException w:name="Medium Grid 2 Accent 3" w:semiHidden="0" w:uiPriority="68" w:unhideWhenUsed="0"/>
-    <w:lsdException w:name="Medium Grid 3 Accent 3" w:semiHidden="0" w:uiPriority="69" w:unhideWhenUsed="0"/>
-    <w:lsdException w:name="Dark List Accent 3" w:semiHidden="0" w:uiPriority="70" w:unhideWhenUsed="0"/>
-    <w:lsdException w:name="Colorful Shading Accent 3" w:semiHidden="0" w:uiPriority="71" w:unhideWhenUsed="0"/>
-    <w:lsdException w:name="Colorful List Accent 3" w:semiHidden="0" w:uiPriority="72" w:unhideWhenUsed="0"/>
-    <w:lsdException w:name="Colorful Grid Accent 3" w:semiHidden="0" w:uiPriority="73" w:unhideWhenUsed="0"/>
-    <w:lsdException w:name="Light Shading Accent 4" w:semiHidden="0" w:uiPriority="60" w:unhideWhenUsed="0"/>
-    <w:lsdException w:name="Light List Accent 4" w:semiHidden="0" w:uiPriority="61" w:unhideWhenUsed="0"/>
-    <w:lsdException w:name="Light Grid Accent 4" w:semiHidden="0" w:uiPriority="62" w:unhideWhenUsed="0"/>
-    <w:lsdException w:name="Medium Shading 1 Accent 4" w:semiHidden="0" w:uiPriority="63" w:unhideWhenUsed="0"/>
-    <w:lsdException w:name="Medium Shading 2 Accent 4" w:semiHidden="0" w:uiPriority="64" w:unhideWhenUsed="0"/>
-    <w:lsdException w:name="Medium List 1 Accent 4" w:semiHidden="0" w:uiPriority="65" w:unhideWhenUsed="0"/>
-    <w:lsdException w:name="Medium List 2 Accent 4" w:semiHidden="0" w:uiPriority="66" w:unhideWhenUsed="0"/>
-    <w:lsdException w:name="Medium Grid 1 Accent 4" w:semiHidden="0" w:uiPriority="67" w:unhideWhenUsed="0"/>
-    <w:lsdException w:name="Medium Grid 2 Accent 4" w:semiHidden="0" w:uiPriority="68" w:unhideWhenUsed="0"/>
-    <w:lsdException w:name="Medium Grid 3 Accent 4" w:semiHidden="0" w:uiPriority="69" w:unhideWhenUsed="0"/>
-    <w:lsdException w:name="Dark List Accent 4" w:semiHidden="0" w:uiPriority="70" w:unhideWhenUsed="0"/>
-    <w:lsdException w:name="Colorful Shading Accent 4" w:semiHidden="0" w:uiPriority="71" w:unhideWhenUsed="0"/>
-    <w:lsdException w:name="Colorful List Accent 4" w:semiHidden="0" w:uiPriority="72" w:unhideWhenUsed="0"/>
-    <w:lsdException w:name="Colorful Grid Accent 4" w:semiHidden="0" w:uiPriority="73" w:unhideWhenUsed="0"/>
-    <w:lsdException w:name="Light Shading Accent 5" w:semiHidden="0" w:uiPriority="60" w:unhideWhenUsed="0"/>
-    <w:lsdException w:name="Light List Accent 5" w:semiHidden="0" w:uiPriority="61" w:unhideWhenUsed="0"/>
-    <w:lsdException w:name="Light Grid Accent 5" w:semiHidden="0" w:uiPriority="62" w:unhideWhenUsed="0"/>
-    <w:lsdException w:name="Medium Shading 1 Accent 5" w:semiHidden="0" w:uiPriority="63" w:unhideWhenUsed="0"/>
-    <w:lsdException w:name="Medium Shading 2 Accent 5" w:semiHidden="0" w:uiPriority="64" w:unhideWhenUsed="0"/>
-    <w:lsdException w:name="Medium List 1 Accent 5" w:semiHidden="0" w:uiPriority="65" w:unhideWhenUsed="0"/>
-    <w:lsdException w:name="Medium List 2 Accent 5" w:semiHidden="0" w:uiPriority="66" w:unhideWhenUsed="0"/>
-    <w:lsdException w:name="Medium Grid 1 Accent 5" w:semiHidden="0" w:uiPriority="67" w:unhideWhenUsed="0"/>
-    <w:lsdException w:name="Medium Grid 2 Accent 5" w:semiHidden="0" w:uiPriority="68" w:unhideWhenUsed="0"/>
-    <w:lsdException w:name="Medium Grid 3 Accent 5" w:semiHidden="0" w:uiPriority="69" w:unhideWhenUsed="0"/>
-    <w:lsdException w:name="Dark List Accent 5" w:semiHidden="0" w:uiPriority="70" w:unhideWhenUsed="0"/>
-    <w:lsdException w:name="Colorful Shading Accent 5" w:semiHidden="0" w:uiPriority="71" w:unhideWhenUsed="0"/>
-    <w:lsdException w:name="Colorful List Accent 5" w:semiHidden="0" w:uiPriority="72" w:unhideWhenUsed="0"/>
-    <w:lsdException w:name="Colorful Grid Accent 5" w:semiHidden="0" w:uiPriority="73" w:unhideWhenUsed="0"/>
-    <w:lsdException w:name="Light Shading Accent 6" w:semiHidden="0" w:uiPriority="60" w:unhideWhenUsed="0"/>
-    <w:lsdException w:name="Light List Accent 6" w:semiHidden="0" w:uiPriority="61" w:unhideWhenUsed="0"/>
-    <w:lsdException w:name="Light Grid Accent 6" w:semiHidden="0" w:uiPriority="62" w:unhideWhenUsed="0"/>
-    <w:lsdException w:name="Medium Shading 1 Accent 6" w:semiHidden="0" w:uiPriority="63" w:unhideWhenUsed="0"/>
-    <w:lsdException w:name="Medium Shading 2 Accent 6" w:semiHidden="0" w:uiPriority="64" w:unhideWhenUsed="0"/>
-    <w:lsdException w:name="Medium List 1 Accent 6" w:semiHidden="0" w:uiPriority="65" w:unhideWhenUsed="0"/>
-    <w:lsdException w:name="Medium List 2 Accent 6" w:semiHidden="0" w:uiPriority="66" w:unhideWhenUsed="0"/>
-    <w:lsdException w:name="Medium Grid 1 Accent 6" w:semiHidden="0" w:uiPriority="67" w:unhideWhenUsed="0"/>
-    <w:lsdException w:name="Medium Grid 2 Accent 6" w:semiHidden="0" w:uiPriority="68" w:unhideWhenUsed="0"/>
-    <w:lsdException w:name="Medium Grid 3 Accent 6" w:semiHidden="0" w:uiPriority="69" w:unhideWhenUsed="0"/>
-    <w:lsdException w:name="Dark List Accent 6" w:semiHidden="0" w:uiPriority="70" w:unhideWhenUsed="0"/>
-    <w:lsdException w:name="Colorful Shading Accent 6" w:semiHidden="0" w:uiPriority="71" w:unhideWhenUsed="0"/>
-    <w:lsdException w:name="Colorful List Accent 6" w:semiHidden="0" w:uiPriority="72" w:unhideWhenUsed="0"/>
-    <w:lsdException w:name="Colorful Grid Accent 6" w:semiHidden="0" w:uiPriority="73" w:unhideWhenUsed="0"/>
-    <w:lsdException w:name="Subtle Emphasis" w:semiHidden="0" w:uiPriority="19" w:unhideWhenUsed="0" w:qFormat="1"/>
-    <w:lsdException w:name="Intense Emphasis" w:semiHidden="0" w:uiPriority="21" w:unhideWhenUsed="0" w:qFormat="1"/>
-    <w:lsdException w:name="Subtle Reference" w:semiHidden="0" w:uiPriority="31" w:unhideWhenUsed="0" w:qFormat="1"/>
-    <w:lsdException w:name="Intense Reference" w:semiHidden="0" w:uiPriority="32" w:unhideWhenUsed="0" w:qFormat="1"/>
-    <w:lsdException w:name="Book Title" w:semiHidden="0" w:uiPriority="33" w:unhideWhenUsed="0" w:qFormat="1"/>
-    <w:lsdException w:name="Bibliography" w:uiPriority="37"/>
-    <w:lsdException w:name="TOC Heading" w:uiPriority="39" w:qFormat="1"/>
+  <w:latentStyles w:defLockedState="0" w:defUIPriority="99" w:defSemiHidden="0" w:defUnhideWhenUsed="0" w:defQFormat="0" w:count="373">
+    <w:lsdException w:name="Normal" w:uiPriority="0" w:qFormat="1"/>
+    <w:lsdException w:name="heading 1" w:uiPriority="9" w:qFormat="1"/>
+    <w:lsdException w:name="heading 2" w:semiHidden="1" w:uiPriority="9" w:unhideWhenUsed="1" w:qFormat="1"/>
+    <w:lsdException w:name="heading 3" w:semiHidden="1" w:uiPriority="9" w:unhideWhenUsed="1" w:qFormat="1"/>
+    <w:lsdException w:name="heading 4" w:semiHidden="1" w:uiPriority="9" w:unhideWhenUsed="1" w:qFormat="1"/>
+    <w:lsdException w:name="heading 5" w:semiHidden="1" w:uiPriority="9" w:unhideWhenUsed="1" w:qFormat="1"/>
+    <w:lsdException w:name="heading 6" w:semiHidden="1" w:uiPriority="9" w:unhideWhenUsed="1" w:qFormat="1"/>
+    <w:lsdException w:name="heading 7" w:semiHidden="1" w:uiPriority="9" w:unhideWhenUsed="1" w:qFormat="1"/>
+    <w:lsdException w:name="heading 8" w:semiHidden="1" w:uiPriority="9" w:unhideWhenUsed="1" w:qFormat="1"/>
+    <w:lsdException w:name="heading 9" w:semiHidden="1" w:uiPriority="9" w:unhideWhenUsed="1" w:qFormat="1"/>
+    <w:lsdException w:name="index 1" w:semiHidden="1" w:unhideWhenUsed="1"/>
+    <w:lsdException w:name="index 2" w:semiHidden="1" w:unhideWhenUsed="1"/>
+    <w:lsdException w:name="index 3" w:semiHidden="1" w:unhideWhenUsed="1"/>
+    <w:lsdException w:name="index 4" w:semiHidden="1" w:unhideWhenUsed="1"/>
+    <w:lsdException w:name="index 5" w:semiHidden="1" w:unhideWhenUsed="1"/>
+    <w:lsdException w:name="index 6" w:semiHidden="1" w:unhideWhenUsed="1"/>
+    <w:lsdException w:name="index 7" w:semiHidden="1" w:unhideWhenUsed="1"/>
+    <w:lsdException w:name="index 8" w:semiHidden="1" w:unhideWhenUsed="1"/>
+    <w:lsdException w:name="index 9" w:semiHidden="1" w:unhideWhenUsed="1"/>
+    <w:lsdException w:name="toc 1" w:semiHidden="1" w:uiPriority="39" w:unhideWhenUsed="1"/>
+    <w:lsdException w:name="toc 2" w:semiHidden="1" w:uiPriority="39" w:unhideWhenUsed="1"/>
+    <w:lsdException w:name="toc 3" w:semiHidden="1" w:uiPriority="39" w:unhideWhenUsed="1"/>
+    <w:lsdException w:name="toc 4" w:semiHidden="1" w:uiPriority="39" w:unhideWhenUsed="1"/>
+    <w:lsdException w:name="toc 5" w:semiHidden="1" w:uiPriority="39" w:unhideWhenUsed="1"/>
+    <w:lsdException w:name="toc 6" w:semiHidden="1" w:uiPriority="39" w:unhideWhenUsed="1"/>
+    <w:lsdException w:name="toc 7" w:semiHidden="1" w:uiPriority="39" w:unhideWhenUsed="1"/>
+    <w:lsdException w:name="toc 8" w:semiHidden="1" w:uiPriority="39" w:unhideWhenUsed="1"/>
+    <w:lsdException w:name="toc 9" w:semiHidden="1" w:uiPriority="39" w:unhideWhenUsed="1"/>
+    <w:lsdException w:name="Normal Indent" w:semiHidden="1" w:unhideWhenUsed="1"/>
+    <w:lsdException w:name="footnote text" w:semiHidden="1" w:unhideWhenUsed="1"/>
+    <w:lsdException w:name="annotation text" w:semiHidden="1" w:unhideWhenUsed="1"/>
+    <w:lsdException w:name="header" w:semiHidden="1" w:unhideWhenUsed="1"/>
+    <w:lsdException w:name="footer" w:semiHidden="1" w:unhideWhenUsed="1"/>
+    <w:lsdException w:name="index heading" w:semiHidden="1" w:unhideWhenUsed="1"/>
+    <w:lsdException w:name="caption" w:semiHidden="1" w:uiPriority="35" w:unhideWhenUsed="1" w:qFormat="1"/>
+    <w:lsdException w:name="table of figures" w:semiHidden="1" w:unhideWhenUsed="1"/>
+    <w:lsdException w:name="envelope address" w:semiHidden="1" w:unhideWhenUsed="1"/>
+    <w:lsdException w:name="envelope return" w:semiHidden="1" w:unhideWhenUsed="1"/>
+    <w:lsdException w:name="footnote reference" w:semiHidden="1" w:unhideWhenUsed="1"/>
+    <w:lsdException w:name="annotation reference" w:semiHidden="1" w:unhideWhenUsed="1"/>
+    <w:lsdException w:name="line number" w:semiHidden="1" w:unhideWhenUsed="1"/>
+    <w:lsdException w:name="page number" w:semiHidden="1" w:unhideWhenUsed="1"/>
+    <w:lsdException w:name="endnote reference" w:semiHidden="1" w:unhideWhenUsed="1"/>
+    <w:lsdException w:name="endnote text" w:semiHidden="1" w:unhideWhenUsed="1"/>
+    <w:lsdException w:name="table of authorities" w:semiHidden="1" w:unhideWhenUsed="1"/>
+    <w:lsdException w:name="macro" w:semiHidden="1" w:unhideWhenUsed="1"/>
+    <w:lsdException w:name="toa heading" w:semiHidden="1" w:unhideWhenUsed="1"/>
+    <w:lsdException w:name="List" w:semiHidden="1" w:unhideWhenUsed="1"/>
+    <w:lsdException w:name="List Bullet" w:semiHidden="1" w:unhideWhenUsed="1"/>
+    <w:lsdException w:name="List Number" w:semiHidden="1" w:unhideWhenUsed="1"/>
+    <w:lsdException w:name="List 2" w:semiHidden="1" w:unhideWhenUsed="1"/>
+    <w:lsdException w:name="List 3" w:semiHidden="1" w:unhideWhenUsed="1"/>
+    <w:lsdException w:name="List 4" w:semiHidden="1" w:unhideWhenUsed="1"/>
+    <w:lsdException w:name="List 5" w:semiHidden="1" w:unhideWhenUsed="1"/>
+    <w:lsdException w:name="List Bullet 2" w:semiHidden="1" w:unhideWhenUsed="1"/>
+    <w:lsdException w:name="List Bullet 3" w:semiHidden="1" w:unhideWhenUsed="1"/>
+    <w:lsdException w:name="List Bullet 4" w:semiHidden="1" w:unhideWhenUsed="1"/>
+    <w:lsdException w:name="List Bullet 5" w:semiHidden="1" w:unhideWhenUsed="1"/>
+    <w:lsdException w:name="List Number 2" w:semiHidden="1" w:unhideWhenUsed="1"/>
+    <w:lsdException w:name="List Number 3" w:semiHidden="1" w:unhideWhenUsed="1"/>
+    <w:lsdException w:name="List Number 4" w:semiHidden="1" w:unhideWhenUsed="1"/>
+    <w:lsdException w:name="List Number 5" w:semiHidden="1" w:unhideWhenUsed="1"/>
+    <w:lsdException w:name="Title" w:uiPriority="10" w:qFormat="1"/>
+    <w:lsdException w:name="Closing" w:semiHidden="1" w:unhideWhenUsed="1"/>
+    <w:lsdException w:name="Signature" w:semiHidden="1" w:unhideWhenUsed="1"/>
+    <w:lsdException w:name="Default Paragraph Font" w:semiHidden="1" w:uiPriority="1" w:unhideWhenUsed="1"/>
+    <w:lsdException w:name="Body Text" w:semiHidden="1" w:unhideWhenUsed="1"/>
+    <w:lsdException w:name="Body Text Indent" w:semiHidden="1" w:unhideWhenUsed="1"/>
+    <w:lsdException w:name="List Continue" w:semiHidden="1" w:unhideWhenUsed="1"/>
+    <w:lsdException w:name="List Continue 2" w:semiHidden="1" w:unhideWhenUsed="1"/>
+    <w:lsdException w:name="List Continue 3" w:semiHidden="1" w:unhideWhenUsed="1"/>
+    <w:lsdException w:name="List Continue 4" w:semiHidden="1" w:unhideWhenUsed="1"/>
+    <w:lsdException w:name="List Continue 5" w:semiHidden="1" w:unhideWhenUsed="1"/>
+    <w:lsdException w:name="Message Header" w:semiHidden="1" w:unhideWhenUsed="1"/>
+    <w:lsdException w:name="Subtitle" w:uiPriority="11" w:qFormat="1"/>
+    <w:lsdException w:name="Salutation" w:semiHidden="1" w:unhideWhenUsed="1"/>
+    <w:lsdException w:name="Date" w:semiHidden="1" w:unhideWhenUsed="1"/>
+    <w:lsdException w:name="Body Text First Indent" w:semiHidden="1" w:unhideWhenUsed="1"/>
+    <w:lsdException w:name="Body Text First Indent 2" w:semiHidden="1" w:unhideWhenUsed="1"/>
+    <w:lsdException w:name="Note Heading" w:semiHidden="1" w:unhideWhenUsed="1"/>
+    <w:lsdException w:name="Body Text 2" w:semiHidden="1" w:unhideWhenUsed="1"/>
+    <w:lsdException w:name="Body Text 3" w:semiHidden="1" w:unhideWhenUsed="1"/>
+    <w:lsdException w:name="Body Text Indent 2" w:semiHidden="1" w:unhideWhenUsed="1"/>
+    <w:lsdException w:name="Body Text Indent 3" w:semiHidden="1" w:unhideWhenUsed="1"/>
+    <w:lsdException w:name="Block Text" w:semiHidden="1" w:unhideWhenUsed="1"/>
+    <w:lsdException w:name="Hyperlink" w:semiHidden="1" w:unhideWhenUsed="1"/>
+    <w:lsdException w:name="FollowedHyperlink" w:semiHidden="1" w:unhideWhenUsed="1"/>
+    <w:lsdException w:name="Strong" w:uiPriority="22" w:qFormat="1"/>
+    <w:lsdException w:name="Emphasis" w:uiPriority="20" w:qFormat="1"/>
+    <w:lsdException w:name="Document Map" w:semiHidden="1" w:unhideWhenUsed="1"/>
+    <w:lsdException w:name="Plain Text" w:semiHidden="1" w:unhideWhenUsed="1"/>
+    <w:lsdException w:name="E-mail Signature" w:semiHidden="1" w:unhideWhenUsed="1"/>
+    <w:lsdException w:name="HTML Top of Form" w:semiHidden="1" w:unhideWhenUsed="1"/>
+    <w:lsdException w:name="HTML Bottom of Form" w:semiHidden="1" w:unhideWhenUsed="1"/>
+    <w:lsdException w:name="Normal (Web)" w:semiHidden="1" w:unhideWhenUsed="1"/>
+    <w:lsdException w:name="HTML Acronym" w:semiHidden="1" w:unhideWhenUsed="1"/>
+    <w:lsdException w:name="HTML Address" w:semiHidden="1" w:unhideWhenUsed="1"/>
+    <w:lsdException w:name="HTML Cite" w:semiHidden="1" w:unhideWhenUsed="1"/>
+    <w:lsdException w:name="HTML Code" w:semiHidden="1" w:unhideWhenUsed="1"/>
+    <w:lsdException w:name="HTML Definition" w:semiHidden="1" w:unhideWhenUsed="1"/>
+    <w:lsdException w:name="HTML Keyboard" w:semiHidden="1" w:unhideWhenUsed="1"/>
+    <w:lsdException w:name="HTML Preformatted" w:semiHidden="1" w:unhideWhenUsed="1"/>
+    <w:lsdException w:name="HTML Sample" w:semiHidden="1" w:unhideWhenUsed="1"/>
+    <w:lsdException w:name="HTML Typewriter" w:semiHidden="1" w:unhideWhenUsed="1"/>
+    <w:lsdException w:name="HTML Variable" w:semiHidden="1" w:unhideWhenUsed="1"/>
+    <w:lsdException w:name="Normal Table" w:semiHidden="1" w:unhideWhenUsed="1"/>
+    <w:lsdException w:name="annotation subject" w:semiHidden="1" w:unhideWhenUsed="1"/>
+    <w:lsdException w:name="No List" w:semiHidden="1" w:unhideWhenUsed="1"/>
+    <w:lsdException w:name="Outline List 1" w:semiHidden="1" w:unhideWhenUsed="1"/>
+    <w:lsdException w:name="Outline List 2" w:semiHidden="1" w:unhideWhenUsed="1"/>
+    <w:lsdException w:name="Outline List 3" w:semiHidden="1" w:unhideWhenUsed="1"/>
+    <w:lsdException w:name="Table Simple 1" w:semiHidden="1" w:unhideWhenUsed="1"/>
+    <w:lsdException w:name="Table Simple 2" w:semiHidden="1" w:unhideWhenUsed="1"/>
+    <w:lsdException w:name="Table Simple 3" w:semiHidden="1" w:unhideWhenUsed="1"/>
+    <w:lsdException w:name="Table Classic 1" w:semiHidden="1" w:unhideWhenUsed="1"/>
+    <w:lsdException w:name="Table Classic 2" w:semiHidden="1" w:unhideWhenUsed="1"/>
+    <w:lsdException w:name="Table Classic 3" w:semiHidden="1" w:unhideWhenUsed="1"/>
+    <w:lsdException w:name="Table Classic 4" w:semiHidden="1" w:unhideWhenUsed="1"/>
+    <w:lsdException w:name="Table Colorful 1" w:semiHidden="1" w:unhideWhenUsed="1"/>
+    <w:lsdException w:name="Table Colorful 2" w:semiHidden="1" w:unhideWhenUsed="1"/>
+    <w:lsdException w:name="Table Colorful 3" w:semiHidden="1" w:unhideWhenUsed="1"/>
+    <w:lsdException w:name="Table Columns 1" w:semiHidden="1" w:unhideWhenUsed="1"/>
+    <w:lsdException w:name="Table Columns 2" w:semiHidden="1" w:unhideWhenUsed="1"/>
+    <w:lsdException w:name="Table Columns 3" w:semiHidden="1" w:unhideWhenUsed="1"/>
+    <w:lsdException w:name="Table Columns 4" w:semiHidden="1" w:unhideWhenUsed="1"/>
+    <w:lsdException w:name="Table Columns 5" w:semiHidden="1" w:unhideWhenUsed="1"/>
+    <w:lsdException w:name="Table Grid 1" w:semiHidden="1" w:unhideWhenUsed="1"/>
+    <w:lsdException w:name="Table Grid 2" w:semiHidden="1" w:unhideWhenUsed="1"/>
+    <w:lsdException w:name="Table Grid 3" w:semiHidden="1" w:unhideWhenUsed="1"/>
+    <w:lsdException w:name="Table Grid 4" w:semiHidden="1" w:unhideWhenUsed="1"/>
+    <w:lsdException w:name="Table Grid 5" w:semiHidden="1" w:unhideWhenUsed="1"/>
+    <w:lsdException w:name="Table Grid 6" w:semiHidden="1" w:unhideWhenUsed="1"/>
+    <w:lsdException w:name="Table Grid 7" w:semiHidden="1" w:unhideWhenUsed="1"/>
+    <w:lsdException w:name="Table Grid 8" w:semiHidden="1" w:unhideWhenUsed="1"/>
+    <w:lsdException w:name="Table List 1" w:semiHidden="1" w:unhideWhenUsed="1"/>
+    <w:lsdException w:name="Table List 2" w:semiHidden="1" w:unhideWhenUsed="1"/>
+    <w:lsdException w:name="Table List 3" w:semiHidden="1" w:unhideWhenUsed="1"/>
+    <w:lsdException w:name="Table List 4" w:semiHidden="1" w:unhideWhenUsed="1"/>
+    <w:lsdException w:name="Table List 5" w:semiHidden="1" w:unhideWhenUsed="1"/>
+    <w:lsdException w:name="Table List 6" w:semiHidden="1" w:unhideWhenUsed="1"/>
+    <w:lsdException w:name="Table List 7" w:semiHidden="1" w:unhideWhenUsed="1"/>
+    <w:lsdException w:name="Table List 8" w:semiHidden="1" w:unhideWhenUsed="1"/>
+    <w:lsdException w:name="Table 3D effects 1" w:semiHidden="1" w:unhideWhenUsed="1"/>
+    <w:lsdException w:name="Table 3D effects 2" w:semiHidden="1" w:unhideWhenUsed="1"/>
+    <w:lsdException w:name="Table 3D effects 3" w:semiHidden="1" w:unhideWhenUsed="1"/>
+    <w:lsdException w:name="Table Contemporary" w:semiHidden="1" w:unhideWhenUsed="1"/>
+    <w:lsdException w:name="Table Elegant" w:semiHidden="1" w:unhideWhenUsed="1"/>
+    <w:lsdException w:name="Table Professional" w:semiHidden="1" w:unhideWhenUsed="1"/>
+    <w:lsdException w:name="Table Subtle 1" w:semiHidden="1" w:unhideWhenUsed="1"/>
+    <w:lsdException w:name="Table Subtle 2" w:semiHidden="1" w:unhideWhenUsed="1"/>
+    <w:lsdException w:name="Table Web 1" w:semiHidden="1" w:unhideWhenUsed="1"/>
+    <w:lsdException w:name="Table Web 2" w:semiHidden="1" w:unhideWhenUsed="1"/>
+    <w:lsdException w:name="Table Web 3" w:semiHidden="1" w:unhideWhenUsed="1"/>
+    <w:lsdException w:name="Balloon Text" w:semiHidden="1" w:unhideWhenUsed="1"/>
+    <w:lsdException w:name="Table Grid" w:semiHidden="1" w:uiPriority="39" w:unhideWhenUsed="1"/>
+    <w:lsdException w:name="Table Theme" w:semiHidden="1" w:unhideWhenUsed="1"/>
+    <w:lsdException w:name="Placeholder Text" w:semiHidden="1"/>
+    <w:lsdException w:name="No Spacing" w:uiPriority="1" w:qFormat="1"/>
+    <w:lsdException w:name="Light Shading" w:uiPriority="60"/>
+    <w:lsdException w:name="Light List" w:uiPriority="61"/>
+    <w:lsdException w:name="Light Grid" w:uiPriority="62"/>
+    <w:lsdException w:name="Medium Shading 1" w:uiPriority="63"/>
+    <w:lsdException w:name="Medium Shading 2" w:uiPriority="64"/>
+    <w:lsdException w:name="Medium List 1" w:uiPriority="65"/>
+    <w:lsdException w:name="Medium List 2" w:uiPriority="66"/>
+    <w:lsdException w:name="Medium Grid 1" w:uiPriority="67"/>
+    <w:lsdException w:name="Medium Grid 2" w:uiPriority="68"/>
+    <w:lsdException w:name="Medium Grid 3" w:uiPriority="69"/>
+    <w:lsdException w:name="Dark List" w:uiPriority="70"/>
+    <w:lsdException w:name="Colorful Shading" w:uiPriority="71"/>
+    <w:lsdException w:name="Colorful List" w:uiPriority="72"/>
+    <w:lsdException w:name="Colorful Grid" w:uiPriority="73"/>
+    <w:lsdException w:name="Light Shading Accent 1" w:uiPriority="60"/>
+    <w:lsdException w:name="Light List Accent 1" w:uiPriority="61"/>
+    <w:lsdException w:name="Light Grid Accent 1" w:uiPriority="62"/>
+    <w:lsdException w:name="Medium Shading 1 Accent 1" w:uiPriority="63"/>
+    <w:lsdException w:name="Medium Shading 2 Accent 1" w:uiPriority="64"/>
+    <w:lsdException w:name="Medium List 1 Accent 1" w:uiPriority="65"/>
+    <w:lsdException w:name="Revision" w:semiHidden="1"/>
+    <w:lsdException w:name="List Paragraph" w:uiPriority="34" w:qFormat="1"/>
+    <w:lsdException w:name="Quote" w:uiPriority="29" w:qFormat="1"/>
+    <w:lsdException w:name="Intense Quote" w:uiPriority="30" w:qFormat="1"/>
+    <w:lsdException w:name="Medium List 2 Accent 1" w:uiPriority="66"/>
+    <w:lsdException w:name="Medium Grid 1 Accent 1" w:uiPriority="67"/>
+    <w:lsdException w:name="Medium Grid 2 Accent 1" w:uiPriority="68"/>
+    <w:lsdException w:name="Medium Grid 3 Accent 1" w:uiPriority="69"/>
+    <w:lsdException w:name="Dark List Accent 1" w:uiPriority="70"/>
+    <w:lsdException w:name="Colorful Shading Accent 1" w:uiPriority="71"/>
+    <w:lsdException w:name="Colorful List Accent 1" w:uiPriority="72"/>
+    <w:lsdException w:name="Colorful Grid Accent 1" w:uiPriority="73"/>
+    <w:lsdException w:name="Light Shading Accent 2" w:uiPriority="60"/>
+    <w:lsdException w:name="Light List Accent 2" w:uiPriority="61"/>
+    <w:lsdException w:name="Light Grid Accent 2" w:uiPriority="62"/>
+    <w:lsdException w:name="Medium Shading 1 Accent 2" w:uiPriority="63"/>
+    <w:lsdException w:name="Medium Shading 2 Accent 2" w:uiPriority="64"/>
+    <w:lsdException w:name="Medium List 1 Accent 2" w:uiPriority="65"/>
+    <w:lsdException w:name="Medium List 2 Accent 2" w:uiPriority="66"/>
+    <w:lsdException w:name="Medium Grid 1 Accent 2" w:uiPriority="67"/>
+    <w:lsdException w:name="Medium Grid 2 Accent 2" w:uiPriority="68"/>
+    <w:lsdException w:name="Medium Grid 3 Accent 2" w:uiPriority="69"/>
+    <w:lsdException w:name="Dark List Accent 2" w:uiPriority="70"/>
+    <w:lsdException w:name="Colorful Shading Accent 2" w:uiPriority="71"/>
+    <w:lsdException w:name="Colorful List Accent 2" w:uiPriority="72"/>
+    <w:lsdException w:name="Colorful Grid Accent 2" w:uiPriority="73"/>
+    <w:lsdException w:name="Light Shading Accent 3" w:uiPriority="60"/>
+    <w:lsdException w:name="Light List Accent 3" w:uiPriority="61"/>
+    <w:lsdException w:name="Light Grid Accent 3" w:uiPriority="62"/>
+    <w:lsdException w:name="Medium Shading 1 Accent 3" w:uiPriority="63"/>
+    <w:lsdException w:name="Medium Shading 2 Accent 3" w:uiPriority="64"/>
+    <w:lsdException w:name="Medium List 1 Accent 3" w:uiPriority="65"/>
+    <w:lsdException w:name="Medium List 2 Accent 3" w:uiPriority="66"/>
+    <w:lsdException w:name="Medium Grid 1 Accent 3" w:uiPriority="67"/>
+    <w:lsdException w:name="Medium Grid 2 Accent 3" w:uiPriority="68"/>
+    <w:lsdException w:name="Medium Grid 3 Accent 3" w:uiPriority="69"/>
+    <w:lsdException w:name="Dark List Accent 3" w:uiPriority="70"/>
+    <w:lsdException w:name="Colorful Shading Accent 3" w:uiPriority="71"/>
+    <w:lsdException w:name="Colorful List Accent 3" w:uiPriority="72"/>
+    <w:lsdException w:name="Colorful Grid Accent 3" w:uiPriority="73"/>
+    <w:lsdException w:name="Light Shading Accent 4" w:uiPriority="60"/>
+    <w:lsdException w:name="Light List Accent 4" w:uiPriority="61"/>
+    <w:lsdException w:name="Light Grid Accent 4" w:uiPriority="62"/>
+    <w:lsdException w:name="Medium Shading 1 Accent 4" w:uiPriority="63"/>
+    <w:lsdException w:name="Medium Shading 2 Accent 4" w:uiPriority="64"/>
+    <w:lsdException w:name="Medium List 1 Accent 4" w:uiPriority="65"/>
+    <w:lsdException w:name="Medium List 2 Accent 4" w:uiPriority="66"/>
+    <w:lsdException w:name="Medium Grid 1 Accent 4" w:uiPriority="67"/>
+    <w:lsdException w:name="Medium Grid 2 Accent 4" w:uiPriority="68"/>
+    <w:lsdException w:name="Medium Grid 3 Accent 4" w:uiPriority="69"/>
+    <w:lsdException w:name="Dark List Accent 4" w:uiPriority="70"/>
+    <w:lsdException w:name="Colorful Shading Accent 4" w:uiPriority="71"/>
+    <w:lsdException w:name="Colorful List Accent 4" w:uiPriority="72"/>
+    <w:lsdException w:name="Colorful Grid Accent 4" w:uiPriority="73"/>
+    <w:lsdException w:name="Light Shading Accent 5" w:uiPriority="60"/>
+    <w:lsdException w:name="Light List Accent 5" w:uiPriority="61"/>
+    <w:lsdException w:name="Light Grid Accent 5" w:uiPriority="62"/>
+    <w:lsdException w:name="Medium Shading 1 Accent 5" w:uiPriority="63"/>
+    <w:lsdException w:name="Medium Shading 2 Accent 5" w:uiPriority="64"/>
+    <w:lsdException w:name="Medium List 1 Accent 5" w:uiPriority="65"/>
+    <w:lsdException w:name="Medium List 2 Accent 5" w:uiPriority="66"/>
+    <w:lsdException w:name="Medium Grid 1 Accent 5" w:uiPriority="67"/>
+    <w:lsdException w:name="Medium Grid 2 Accent 5" w:uiPriority="68"/>
+    <w:lsdException w:name="Medium Grid 3 Accent 5" w:uiPriority="69"/>
+    <w:lsdException w:name="Dark List Accent 5" w:uiPriority="70"/>
+    <w:lsdException w:name="Colorful Shading Accent 5" w:uiPriority="71"/>
+    <w:lsdException w:name="Colorful List Accent 5" w:uiPriority="72"/>
+    <w:lsdException w:name="Colorful Grid Accent 5" w:uiPriority="73"/>
+    <w:lsdException w:name="Light Shading Accent 6" w:uiPriority="60"/>
+    <w:lsdException w:name="Light List Accent 6" w:uiPriority="61"/>
+    <w:lsdException w:name="Light Grid Accent 6" w:uiPriority="62"/>
+    <w:lsdException w:name="Medium Shading 1 Accent 6" w:uiPriority="63"/>
+    <w:lsdException w:name="Medium Shading 2 Accent 6" w:uiPriority="64"/>
+    <w:lsdException w:name="Medium List 1 Accent 6" w:uiPriority="65"/>
+    <w:lsdException w:name="Medium List 2 Accent 6" w:uiPriority="66"/>
+    <w:lsdException w:name="Medium Grid 1 Accent 6" w:uiPriority="67"/>
+    <w:lsdException w:name="Medium Grid 2 Accent 6" w:uiPriority="68"/>
+    <w:lsdException w:name="Medium Grid 3 Accent 6" w:uiPriority="69"/>
+    <w:lsdException w:name="Dark List Accent 6" w:uiPriority="70"/>
+    <w:lsdException w:name="Colorful Shading Accent 6" w:uiPriority="71"/>
+    <w:lsdException w:name="Colorful List Accent 6" w:uiPriority="72"/>
+    <w:lsdException w:name="Colorful Grid Accent 6" w:uiPriority="73"/>
+    <w:lsdException w:name="Subtle Emphasis" w:uiPriority="19" w:qFormat="1"/>
+    <w:lsdException w:name="Intense Emphasis" w:uiPriority="21" w:qFormat="1"/>
+    <w:lsdException w:name="Subtle Reference" w:uiPriority="31" w:qFormat="1"/>
+    <w:lsdException w:name="Intense Reference" w:uiPriority="32" w:qFormat="1"/>
+    <w:lsdException w:name="Book Title" w:uiPriority="33" w:qFormat="1"/>
+    <w:lsdException w:name="Bibliography" w:semiHidden="1" w:uiPriority="37" w:unhideWhenUsed="1"/>
+    <w:lsdException w:name="TOC Heading" w:semiHidden="1" w:uiPriority="39" w:unhideWhenUsed="1" w:qFormat="1"/>
+    <w:lsdException w:name="Plain Table 1" w:uiPriority="41"/>
+    <w:lsdException w:name="Plain Table 2" w:uiPriority="42"/>
+    <w:lsdException w:name="Plain Table 3" w:uiPriority="43"/>
+    <w:lsdException w:name="Plain Table 4" w:uiPriority="44"/>
+    <w:lsdException w:name="Plain Table 5" w:uiPriority="45"/>
+    <w:lsdException w:name="Grid Table Light" w:uiPriority="40"/>
+    <w:lsdException w:name="Grid Table 1 Light" w:uiPriority="46"/>
+    <w:lsdException w:name="Grid Table 2" w:uiPriority="47"/>
+    <w:lsdException w:name="Grid Table 3" w:uiPriority="48"/>
+    <w:lsdException w:name="Grid Table 4" w:uiPriority="49"/>
+    <w:lsdException w:name="Grid Table 5 Dark" w:uiPriority="50"/>
+    <w:lsdException w:name="Grid Table 6 Colorful" w:uiPriority="51"/>
+    <w:lsdException w:name="Grid Table 7 Colorful" w:uiPriority="52"/>
+    <w:lsdException w:name="Grid Table 1 Light Accent 1" w:uiPriority="46"/>
+    <w:lsdException w:name="Grid Table 2 Accent 1" w:uiPriority="47"/>
+    <w:lsdException w:name="Grid Table 3 Accent 1" w:uiPriority="48"/>
+    <w:lsdException w:name="Grid Table 4 Accent 1" w:uiPriority="49"/>
+    <w:lsdException w:name="Grid Table 5 Dark Accent 1" w:uiPriority="50"/>
+    <w:lsdException w:name="Grid Table 6 Colorful Accent 1" w:uiPriority="51"/>
+    <w:lsdException w:name="Grid Table 7 Colorful Accent 1" w:uiPriority="52"/>
+    <w:lsdException w:name="Grid Table 1 Light Accent 2" w:uiPriority="46"/>
+    <w:lsdException w:name="Grid Table 2 Accent 2" w:uiPriority="47"/>
+    <w:lsdException w:name="Grid Table 3 Accent 2" w:uiPriority="48"/>
+    <w:lsdException w:name="Grid Table 4 Accent 2" w:uiPriority="49"/>
+    <w:lsdException w:name="Grid Table 5 Dark Accent 2" w:uiPriority="50"/>
+    <w:lsdException w:name="Grid Table 6 Colorful Accent 2" w:uiPriority="51"/>
+    <w:lsdException w:name="Grid Table 7 Colorful Accent 2" w:uiPriority="52"/>
+    <w:lsdException w:name="Grid Table 1 Light Accent 3" w:uiPriority="46"/>
+    <w:lsdException w:name="Grid Table 2 Accent 3" w:uiPriority="47"/>
+    <w:lsdException w:name="Grid Table 3 Accent 3" w:uiPriority="48"/>
+    <w:lsdException w:name="Grid Table 4 Accent 3" w:uiPriority="49"/>
+    <w:lsdException w:name="Grid Table 5 Dark Accent 3" w:uiPriority="50"/>
+    <w:lsdException w:name="Grid Table 6 Colorful Accent 3" w:uiPriority="51"/>
+    <w:lsdException w:name="Grid Table 7 Colorful Accent 3" w:uiPriority="52"/>
+    <w:lsdException w:name="Grid Table 1 Light Accent 4" w:uiPriority="46"/>
+    <w:lsdException w:name="Grid Table 2 Accent 4" w:uiPriority="47"/>
+    <w:lsdException w:name="Grid Table 3 Accent 4" w:uiPriority="48"/>
+    <w:lsdException w:name="Grid Table 4 Accent 4" w:uiPriority="49"/>
+    <w:lsdException w:name="Grid Table 5 Dark Accent 4" w:uiPriority="50"/>
+    <w:lsdException w:name="Grid Table 6 Colorful Accent 4" w:uiPriority="51"/>
+    <w:lsdException w:name="Grid Table 7 Colorful Accent 4" w:uiPriority="52"/>
+    <w:lsdException w:name="Grid Table 1 Light Accent 5" w:uiPriority="46"/>
+    <w:lsdException w:name="Grid Table 2 Accent 5" w:uiPriority="47"/>
+    <w:lsdException w:name="Grid Table 3 Accent 5" w:uiPriority="48"/>
+    <w:lsdException w:name="Grid Table 4 Accent 5" w:uiPriority="49"/>
+    <w:lsdException w:name="Grid Table 5 Dark Accent 5" w:uiPriority="50"/>
+    <w:lsdException w:name="Grid Table 6 Colorful Accent 5" w:uiPriority="51"/>
+    <w:lsdException w:name="Grid Table 7 Colorful Accent 5" w:uiPriority="52"/>
+    <w:lsdException w:name="Grid Table 1 Light Accent 6" w:uiPriority="46"/>
+    <w:lsdException w:name="Grid Table 2 Accent 6" w:uiPriority="47"/>
+    <w:lsdException w:name="Grid Table 3 Accent 6" w:uiPriority="48"/>
+    <w:lsdException w:name="Grid Table 4 Accent 6" w:uiPriority="49"/>
+    <w:lsdException w:name="Grid Table 5 Dark Accent 6" w:uiPriority="50"/>
+    <w:lsdException w:name="Grid Table 6 Colorful Accent 6" w:uiPriority="51"/>
+    <w:lsdException w:name="Grid Table 7 Colorful Accent 6" w:uiPriority="52"/>
+    <w:lsdException w:name="List Table 1 Light" w:uiPriority="46"/>
+    <w:lsdException w:name="List Table 2" w:uiPriority="47"/>
+    <w:lsdException w:name="List Table 3" w:uiPriority="48"/>
+    <w:lsdException w:name="List Table 4" w:uiPriority="49"/>
+    <w:lsdException w:name="List Table 5 Dark" w:uiPriority="50"/>
+    <w:lsdException w:name="List Table 6 Colorful" w:uiPriority="51"/>
+    <w:lsdException w:name="List Table 7 Colorful" w:uiPriority="52"/>
+    <w:lsdException w:name="List Table 1 Light Accent 1" w:uiPriority="46"/>
+    <w:lsdException w:name="List Table 2 Accent 1" w:uiPriority="47"/>
+    <w:lsdException w:name="List Table 3 Accent 1" w:uiPriority="48"/>
+    <w:lsdException w:name="List Table 4 Accent 1" w:uiPriority="49"/>
+    <w:lsdException w:name="List Table 5 Dark Accent 1" w:uiPriority="50"/>
+    <w:lsdException w:name="List Table 6 Colorful Accent 1" w:uiPriority="51"/>
+    <w:lsdException w:name="List Table 7 Colorful Accent 1" w:uiPriority="52"/>
+    <w:lsdException w:name="List Table 1 Light Accent 2" w:uiPriority="46"/>
+    <w:lsdException w:name="List Table 2 Accent 2" w:uiPriority="47"/>
+    <w:lsdException w:name="List Table 3 Accent 2" w:uiPriority="48"/>
+    <w:lsdException w:name="List Table 4 Accent 2" w:uiPriority="49"/>
+    <w:lsdException w:name="List Table 5 Dark Accent 2" w:uiPriority="50"/>
+    <w:lsdException w:name="List Table 6 Colorful Accent 2" w:uiPriority="51"/>
+    <w:lsdException w:name="List Table 7 Colorful Accent 2" w:uiPriority="52"/>
+    <w:lsdException w:name="List Table 1 Light Accent 3" w:uiPriority="46"/>
+    <w:lsdException w:name="List Table 2 Accent 3" w:uiPriority="47"/>
+    <w:lsdException w:name="List Table 3 Accent 3" w:uiPriority="48"/>
+    <w:lsdException w:name="List Table 4 Accent 3" w:uiPriority="49"/>
+    <w:lsdException w:name="List Table 5 Dark Accent 3" w:uiPriority="50"/>
+    <w:lsdException w:name="List Table 6 Colorful Accent 3" w:uiPriority="51"/>
+    <w:lsdException w:name="List Table 7 Colorful Accent 3" w:uiPriority="52"/>
+    <w:lsdException w:name="List Table 1 Light Accent 4" w:uiPriority="46"/>
+    <w:lsdException w:name="List Table 2 Accent 4" w:uiPriority="47"/>
+    <w:lsdException w:name="List Table 3 Accent 4" w:uiPriority="48"/>
+    <w:lsdException w:name="List Table 4 Accent 4" w:uiPriority="49"/>
+    <w:lsdException w:name="List Table 5 Dark Accent 4" w:uiPriority="50"/>
+    <w:lsdException w:name="List Table 6 Colorful Accent 4" w:uiPriority="51"/>
+    <w:lsdException w:name="List Table 7 Colorful Accent 4" w:uiPriority="52"/>
+    <w:lsdException w:name="List Table 1 Light Accent 5" w:uiPriority="46"/>
+    <w:lsdException w:name="List Table 2 Accent 5" w:uiPriority="47"/>
+    <w:lsdException w:name="List Table 3 Accent 5" w:uiPriority="48"/>
+    <w:lsdException w:name="List Table 4 Accent 5" w:uiPriority="49"/>
+    <w:lsdException w:name="List Table 5 Dark Accent 5" w:uiPriority="50"/>
+    <w:lsdException w:name="List Table 6 Colorful Accent 5" w:uiPriority="51"/>
+    <w:lsdException w:name="List Table 7 Colorful Accent 5" w:uiPriority="52"/>
+    <w:lsdException w:name="List Table 1 Light Accent 6" w:uiPriority="46"/>
+    <w:lsdException w:name="List Table 2 Accent 6" w:uiPriority="47"/>
+    <w:lsdException w:name="List Table 3 Accent 6" w:uiPriority="48"/>
+    <w:lsdException w:name="List Table 4 Accent 6" w:uiPriority="49"/>
+    <w:lsdException w:name="List Table 5 Dark Accent 6" w:uiPriority="50"/>
+    <w:lsdException w:name="List Table 6 Colorful Accent 6" w:uiPriority="51"/>
+    <w:lsdException w:name="List Table 7 Colorful Accent 6" w:uiPriority="52"/>
+    <w:lsdException w:name="Mention" w:semiHidden="1" w:unhideWhenUsed="1"/>
+    <w:lsdException w:name="Smart Hyperlink" w:semiHidden="1" w:unhideWhenUsed="1"/>
   </w:latentStyles>
   <w:style w:type="paragraph" w:default="1" w:styleId="Normal">
     <w:name w:val="Normal"/>
@@ -1148,7 +1446,6 @@
     <w:uiPriority w:val="99"/>
     <w:semiHidden/>
     <w:unhideWhenUsed/>
-    <w:qFormat/>
     <w:tblPr>
       <w:tblInd w:w="0" w:type="dxa"/>
       <w:tblCellMar>
@@ -1423,7 +1720,7 @@
   <a:extraClrSchemeLst/>
   <a:extLst>
     <a:ext uri="{05A4C25C-085E-4340-85A3-A5531E510DB2}">
-      <thm15:themeFamily xmlns="" xmlns:thm15="http://schemas.microsoft.com/office/thememl/2012/main" name="Office Theme" id="{62F939B6-93AF-4DB8-9C6B-D6C7DFDC589F}" vid="{4A3C46E8-61CC-4603-A589-7422A47A8E4A}"/>
+      <thm15:themeFamily xmlns:thm15="http://schemas.microsoft.com/office/thememl/2012/main" name="Office Theme" id="{62F939B6-93AF-4DB8-9C6B-D6C7DFDC589F}" vid="{4A3C46E8-61CC-4603-A589-7422A47A8E4A}"/>
     </a:ext>
   </a:extLst>
 </a:theme>
